--- a/project4/report/Cook_Tobbe.docx
+++ b/project4/report/Cook_Tobbe.docx
@@ -3,34 +3,112 @@
 <w:document xmlns:wpc="http://schemas.microsoft.com/office/word/2010/wordprocessingCanvas" xmlns:cx="http://schemas.microsoft.com/office/drawing/2014/chartex" xmlns:cx1="http://schemas.microsoft.com/office/drawing/2015/9/8/chartex" xmlns:cx2="http://schemas.microsoft.com/office/drawing/2015/10/21/chartex" xmlns:cx3="http://schemas.microsoft.com/office/drawing/2016/5/9/chartex" xmlns:cx4="http://schemas.microsoft.com/office/drawing/2016/5/10/chartex" xmlns:cx5="http://schemas.microsoft.com/office/drawing/2016/5/11/chartex" xmlns:cx6="http://schemas.microsoft.com/office/drawing/2016/5/12/chartex" xmlns:cx7="http://schemas.microsoft.com/office/drawing/2016/5/13/chartex" xmlns:cx8="http://schemas.microsoft.com/office/drawing/2016/5/14/chartex" xmlns:mc="http://schemas.openxmlformats.org/markup-compatibility/2006" xmlns:aink="http://schemas.microsoft.com/office/drawing/2016/ink" xmlns:am3d="http://schemas.microsoft.com/office/drawing/2017/model3d" xmlns:o="urn:schemas-microsoft-com:office:office" xmlns:r="http://schemas.openxmlformats.org/officeDocument/2006/relationships" xmlns:m="http://schemas.openxmlformats.org/officeDocument/2006/math" xmlns:v="urn:schemas-microsoft-com:vml" xmlns:wp14="http://schemas.microsoft.com/office/word/2010/wordprocessingDrawing" xmlns:wp="http://schemas.openxmlformats.org/drawingml/2006/wordprocessingDrawing" xmlns:w10="urn:schemas-microsoft-com:office:word" xmlns:w="http://schemas.openxmlformats.org/wordprocessingml/2006/main" xmlns:w14="http://schemas.microsoft.com/office/word/2010/wordml" xmlns:w15="http://schemas.microsoft.com/office/word/2012/wordml" xmlns:w16se="http://schemas.microsoft.com/office/word/2015/wordml/symex" xmlns:wpg="http://schemas.microsoft.com/office/word/2010/wordprocessingGroup" xmlns:wpi="http://schemas.microsoft.com/office/word/2010/wordprocessingInk" xmlns:wne="http://schemas.microsoft.com/office/word/2006/wordml" xmlns:wps="http://schemas.microsoft.com/office/word/2010/wordprocessingShape" mc:Ignorable="w14 w15 w16se wp14">
   <w:body>
     <w:p>
+      <w:pPr>
+        <w:pStyle w:val="Heading1"/>
+        <w:rPr>
+          <w:rFonts w:asciiTheme="minorHAnsi" w:hAnsiTheme="minorHAnsi" w:cstheme="minorHAnsi"/>
+          <w:b/>
+          <w:color w:val="000000" w:themeColor="text1"/>
+          <w:sz w:val="24"/>
+          <w:szCs w:val="24"/>
+        </w:rPr>
+      </w:pPr>
       <w:r>
-        <w:t>Joe Tobbe</w:t>
-      </w:r>
-    </w:p>
-    <w:p>
-      <w:r>
-        <w:t>Grafton Cook</w:t>
-      </w:r>
-    </w:p>
-    <w:p>
-      <w:pPr>
-        <w:pStyle w:val="Title"/>
-        <w:jc w:val="center"/>
-      </w:pPr>
-      <w:r>
-        <w:t>Project 4</w:t>
-      </w:r>
-    </w:p>
-    <w:p/>
-    <w:p>
-      <w:pPr>
-        <w:pStyle w:val="Heading1"/>
-      </w:pPr>
-      <w:r>
-        <w:t xml:space="preserve">Search </w:t>
+        <w:rPr>
+          <w:rFonts w:asciiTheme="minorHAnsi" w:hAnsiTheme="minorHAnsi" w:cstheme="minorHAnsi"/>
+          <w:b/>
+          <w:color w:val="000000" w:themeColor="text1"/>
+          <w:sz w:val="24"/>
+        </w:rPr>
+        <w:t>P</w:t>
       </w:r>
       <w:r>
-        <w:t>and Retrieve Steps</w:t>
+        <w:rPr>
+          <w:rFonts w:asciiTheme="minorHAnsi" w:hAnsiTheme="minorHAnsi" w:cstheme="minorHAnsi"/>
+          <w:b/>
+          <w:color w:val="000000" w:themeColor="text1"/>
+          <w:sz w:val="24"/>
+          <w:szCs w:val="24"/>
+        </w:rPr>
+        <w:t xml:space="preserve">ing Bot </w:t>
+      </w:r>
+      <w:r>
+        <w:rPr>
+          <w:rFonts w:asciiTheme="minorHAnsi" w:hAnsiTheme="minorHAnsi" w:cstheme="minorHAnsi"/>
+          <w:b/>
+          <w:color w:val="000000" w:themeColor="text1"/>
+          <w:sz w:val="24"/>
+          <w:szCs w:val="24"/>
+        </w:rPr>
+        <w:t>Notes</w:t>
+      </w:r>
+    </w:p>
+    <w:p>
+      <w:r>
+        <w:t xml:space="preserve">Straight-line motion is controlled by PID, implemented by Brett Beauregard’s </w:t>
+      </w:r>
+      <w:proofErr w:type="spellStart"/>
+      <w:r>
+        <w:t>PIDLibrary</w:t>
+      </w:r>
+      <w:proofErr w:type="spellEnd"/>
+      <w:r>
+        <w:t xml:space="preserve">. Rotation measured using encoder steps. Arduino provides 5V power to robot, and is powered by an external 9V battery. The TX payload is a four-value integer array equal to: (1) n1, the encoder count from start to the edge of the first detected wall, represented by step one in Figure 1; (2) e1, the </w:t>
+      </w:r>
+      <w:r>
+        <w:t xml:space="preserve">“eastern” </w:t>
+      </w:r>
+      <w:r>
+        <w:t xml:space="preserve">distance of the robot to the wall as it travels parallel </w:t>
+      </w:r>
+      <w:r>
+        <w:t xml:space="preserve">and “north” </w:t>
+      </w:r>
+      <w:r>
+        <w:t xml:space="preserve">to the wall, represented by Figure 1 step 2; (3) e2, the </w:t>
+      </w:r>
+      <w:r>
+        <w:t xml:space="preserve">“eastern” </w:t>
+      </w:r>
+      <w:r>
+        <w:t xml:space="preserve">distance from </w:t>
+      </w:r>
+      <w:r>
+        <w:t>the same line of latitude as the Treasure Bot to that of the treasure wall, represented by Figure 1 CP3 to midway between steps four and five; and (4) n2, the “northerly” distance from the easterly line of travel to the treasure, represented by Figure 1 point five to the treasure location.</w:t>
+      </w:r>
+      <w:r>
+        <w:t xml:space="preserve">  </w:t>
+      </w:r>
+    </w:p>
+    <w:p>
+      <w:pPr>
+        <w:pStyle w:val="Heading1"/>
+        <w:rPr>
+          <w:rFonts w:asciiTheme="minorHAnsi" w:hAnsiTheme="minorHAnsi" w:cstheme="minorHAnsi"/>
+          <w:b/>
+          <w:color w:val="000000" w:themeColor="text1"/>
+          <w:sz w:val="24"/>
+          <w:szCs w:val="24"/>
+        </w:rPr>
+      </w:pPr>
+      <w:r>
+        <w:rPr>
+          <w:rFonts w:asciiTheme="minorHAnsi" w:hAnsiTheme="minorHAnsi" w:cstheme="minorHAnsi"/>
+          <w:b/>
+          <w:color w:val="000000" w:themeColor="text1"/>
+          <w:sz w:val="24"/>
+        </w:rPr>
+        <w:t>P</w:t>
+      </w:r>
+      <w:r>
+        <w:rPr>
+          <w:rFonts w:asciiTheme="minorHAnsi" w:hAnsiTheme="minorHAnsi" w:cstheme="minorHAnsi"/>
+          <w:b/>
+          <w:color w:val="000000" w:themeColor="text1"/>
+          <w:sz w:val="24"/>
+          <w:szCs w:val="24"/>
+        </w:rPr>
+        <w:t>ing Bot Synopsis</w:t>
       </w:r>
     </w:p>
     <w:tbl>
@@ -58,10 +136,18 @@
           <w:p>
             <w:pPr>
               <w:jc w:val="center"/>
-            </w:pPr>
-            <w:r>
-              <w:rPr>
+              <w:rPr>
+                <w:rFonts w:cstheme="minorHAnsi"/>
+                <w:sz w:val="24"/>
+                <w:szCs w:val="24"/>
+              </w:rPr>
+            </w:pPr>
+            <w:r>
+              <w:rPr>
+                <w:rFonts w:cstheme="minorHAnsi"/>
                 <w:noProof/>
+                <w:sz w:val="24"/>
+                <w:szCs w:val="24"/>
               </w:rPr>
               <w:drawing>
                 <wp:inline distT="0" distB="0" distL="0" distR="0">
@@ -79,7 +165,7 @@
                           <pic:cNvPicPr/>
                         </pic:nvPicPr>
                         <pic:blipFill>
-                          <a:blip r:embed="rId5" cstate="print">
+                          <a:blip r:embed="rId7" cstate="print">
                             <a:extLst>
                               <a:ext uri="{28A0092B-C50C-407E-A947-70E740481C1C}">
                                 <a14:useLocalDpi xmlns:a14="http://schemas.microsoft.com/office/drawing/2010/main" val="0"/>
@@ -114,20 +200,1139 @@
             <w:tcW w:w="10070" w:type="dxa"/>
           </w:tcPr>
           <w:p>
-            <w:r>
-              <w:rPr>
+            <w:pPr>
+              <w:jc w:val="center"/>
+              <w:rPr>
+                <w:rFonts w:cstheme="minorHAnsi"/>
+                <w:sz w:val="24"/>
+                <w:szCs w:val="24"/>
+              </w:rPr>
+            </w:pPr>
+            <w:r>
+              <w:rPr>
+                <w:rFonts w:cstheme="minorHAnsi"/>
                 <w:b/>
-              </w:rPr>
-              <w:t xml:space="preserve">Fig 1. </w:t>
-            </w:r>
-            <w:r>
+                <w:sz w:val="24"/>
+                <w:szCs w:val="24"/>
+              </w:rPr>
+              <w:t>Fig</w:t>
+            </w:r>
+            <w:r>
+              <w:rPr>
+                <w:rFonts w:cstheme="minorHAnsi"/>
+                <w:b/>
+                <w:sz w:val="24"/>
+                <w:szCs w:val="24"/>
+              </w:rPr>
+              <w:t>ure</w:t>
+            </w:r>
+            <w:r>
+              <w:rPr>
+                <w:rFonts w:cstheme="minorHAnsi"/>
+                <w:b/>
+                <w:sz w:val="24"/>
+                <w:szCs w:val="24"/>
+              </w:rPr>
+              <w:t xml:space="preserve"> 1. </w:t>
+            </w:r>
+            <w:r>
+              <w:rPr>
+                <w:rFonts w:cstheme="minorHAnsi"/>
+                <w:sz w:val="24"/>
+                <w:szCs w:val="24"/>
+              </w:rPr>
               <w:t>Ping Bot path</w:t>
+            </w:r>
+            <w:r>
+              <w:rPr>
+                <w:rFonts w:cstheme="minorHAnsi"/>
+                <w:sz w:val="24"/>
+                <w:szCs w:val="24"/>
+              </w:rPr>
+              <w:t xml:space="preserve"> and ping viewing direction</w:t>
             </w:r>
           </w:p>
         </w:tc>
       </w:tr>
     </w:tbl>
-    <w:p/>
+    <w:p>
+      <w:pPr>
+        <w:rPr>
+          <w:rFonts w:cstheme="minorHAnsi"/>
+          <w:sz w:val="24"/>
+          <w:szCs w:val="24"/>
+        </w:rPr>
+      </w:pPr>
+    </w:p>
+    <w:p>
+      <w:pPr>
+        <w:rPr>
+          <w:rFonts w:cstheme="minorHAnsi"/>
+          <w:sz w:val="24"/>
+          <w:szCs w:val="24"/>
+        </w:rPr>
+      </w:pPr>
+      <w:r>
+        <w:rPr>
+          <w:rFonts w:cstheme="minorHAnsi"/>
+          <w:sz w:val="24"/>
+          <w:szCs w:val="24"/>
+        </w:rPr>
+        <w:br w:type="page"/>
+      </w:r>
+    </w:p>
+    <w:p>
+      <w:pPr>
+        <w:rPr>
+          <w:rFonts w:cstheme="minorHAnsi"/>
+          <w:sz w:val="24"/>
+          <w:szCs w:val="24"/>
+        </w:rPr>
+      </w:pPr>
+    </w:p>
+    <w:tbl>
+      <w:tblPr>
+        <w:tblStyle w:val="TableGrid"/>
+        <w:tblW w:w="0" w:type="auto"/>
+        <w:jc w:val="center"/>
+        <w:tblLook w:val="04A0" w:firstRow="1" w:lastRow="0" w:firstColumn="1" w:lastColumn="0" w:noHBand="0" w:noVBand="1"/>
+      </w:tblPr>
+      <w:tblGrid>
+        <w:gridCol w:w="653"/>
+        <w:gridCol w:w="1402"/>
+        <w:gridCol w:w="8005"/>
+      </w:tblGrid>
+      <w:tr>
+        <w:trPr>
+          <w:jc w:val="center"/>
+        </w:trPr>
+        <w:tc>
+          <w:tcPr>
+            <w:tcW w:w="0" w:type="auto"/>
+          </w:tcPr>
+          <w:p>
+            <w:pPr>
+              <w:rPr>
+                <w:rFonts w:cstheme="minorHAnsi"/>
+                <w:sz w:val="24"/>
+                <w:szCs w:val="24"/>
+              </w:rPr>
+            </w:pPr>
+            <w:r>
+              <w:rPr>
+                <w:rFonts w:cstheme="minorHAnsi"/>
+                <w:sz w:val="24"/>
+                <w:szCs w:val="24"/>
+              </w:rPr>
+              <w:t xml:space="preserve">Step </w:t>
+            </w:r>
+          </w:p>
+        </w:tc>
+        <w:tc>
+          <w:tcPr>
+            <w:tcW w:w="1402" w:type="dxa"/>
+          </w:tcPr>
+          <w:p>
+            <w:pPr>
+              <w:jc w:val="center"/>
+              <w:rPr>
+                <w:rFonts w:cstheme="minorHAnsi"/>
+                <w:sz w:val="24"/>
+                <w:szCs w:val="24"/>
+              </w:rPr>
+            </w:pPr>
+            <w:r>
+              <w:rPr>
+                <w:rFonts w:cstheme="minorHAnsi"/>
+                <w:sz w:val="24"/>
+                <w:szCs w:val="24"/>
+              </w:rPr>
+              <w:t xml:space="preserve">Code </w:t>
+            </w:r>
+            <w:r>
+              <w:rPr>
+                <w:rFonts w:cstheme="minorHAnsi"/>
+                <w:sz w:val="24"/>
+                <w:szCs w:val="24"/>
+              </w:rPr>
+              <w:t>Line</w:t>
+            </w:r>
+          </w:p>
+        </w:tc>
+        <w:tc>
+          <w:tcPr>
+            <w:tcW w:w="8005" w:type="dxa"/>
+          </w:tcPr>
+          <w:p>
+            <w:pPr>
+              <w:jc w:val="center"/>
+              <w:rPr>
+                <w:rFonts w:cstheme="minorHAnsi"/>
+                <w:sz w:val="24"/>
+                <w:szCs w:val="24"/>
+              </w:rPr>
+            </w:pPr>
+            <w:r>
+              <w:rPr>
+                <w:rFonts w:cstheme="minorHAnsi"/>
+                <w:sz w:val="24"/>
+                <w:szCs w:val="24"/>
+              </w:rPr>
+              <w:t>Ping Bot Action (see Fig 1)</w:t>
+            </w:r>
+          </w:p>
+        </w:tc>
+      </w:tr>
+      <w:tr>
+        <w:trPr>
+          <w:jc w:val="center"/>
+        </w:trPr>
+        <w:tc>
+          <w:tcPr>
+            <w:tcW w:w="0" w:type="auto"/>
+          </w:tcPr>
+          <w:p>
+            <w:pPr>
+              <w:jc w:val="center"/>
+              <w:rPr>
+                <w:rFonts w:cstheme="minorHAnsi"/>
+                <w:sz w:val="24"/>
+                <w:szCs w:val="24"/>
+              </w:rPr>
+            </w:pPr>
+            <w:r>
+              <w:rPr>
+                <w:rFonts w:cstheme="minorHAnsi"/>
+                <w:sz w:val="24"/>
+                <w:szCs w:val="24"/>
+              </w:rPr>
+              <w:t>1</w:t>
+            </w:r>
+          </w:p>
+        </w:tc>
+        <w:tc>
+          <w:tcPr>
+            <w:tcW w:w="1402" w:type="dxa"/>
+          </w:tcPr>
+          <w:p>
+            <w:pPr>
+              <w:pStyle w:val="ListParagraph"/>
+              <w:ind w:left="-29" w:firstLine="29"/>
+              <w:jc w:val="center"/>
+              <w:rPr>
+                <w:rFonts w:cstheme="minorHAnsi"/>
+                <w:sz w:val="24"/>
+                <w:szCs w:val="24"/>
+              </w:rPr>
+            </w:pPr>
+            <w:r>
+              <w:rPr>
+                <w:rFonts w:cstheme="minorHAnsi"/>
+                <w:sz w:val="24"/>
+                <w:szCs w:val="24"/>
+              </w:rPr>
+              <w:t>69 - 105</w:t>
+            </w:r>
+          </w:p>
+        </w:tc>
+        <w:tc>
+          <w:tcPr>
+            <w:tcW w:w="8005" w:type="dxa"/>
+          </w:tcPr>
+          <w:p>
+            <w:pPr>
+              <w:pStyle w:val="ListParagraph"/>
+              <w:numPr>
+                <w:ilvl w:val="0"/>
+                <w:numId w:val="1"/>
+              </w:numPr>
+              <w:rPr>
+                <w:rFonts w:cstheme="minorHAnsi"/>
+                <w:sz w:val="24"/>
+                <w:szCs w:val="24"/>
+              </w:rPr>
+            </w:pPr>
+            <w:r>
+              <w:rPr>
+                <w:rFonts w:cstheme="minorHAnsi"/>
+                <w:sz w:val="24"/>
+                <w:szCs w:val="24"/>
+              </w:rPr>
+              <w:t xml:space="preserve">Orient encoders. </w:t>
+            </w:r>
+          </w:p>
+          <w:p>
+            <w:pPr>
+              <w:pStyle w:val="ListParagraph"/>
+              <w:numPr>
+                <w:ilvl w:val="0"/>
+                <w:numId w:val="1"/>
+              </w:numPr>
+              <w:rPr>
+                <w:rFonts w:cstheme="minorHAnsi"/>
+                <w:sz w:val="24"/>
+                <w:szCs w:val="24"/>
+              </w:rPr>
+            </w:pPr>
+            <w:r>
+              <w:rPr>
+                <w:rFonts w:cstheme="minorHAnsi"/>
+                <w:sz w:val="24"/>
+                <w:szCs w:val="24"/>
+              </w:rPr>
+              <w:t xml:space="preserve">Orient PING))) to the right. </w:t>
+            </w:r>
+          </w:p>
+          <w:p>
+            <w:pPr>
+              <w:pStyle w:val="ListParagraph"/>
+              <w:numPr>
+                <w:ilvl w:val="0"/>
+                <w:numId w:val="1"/>
+              </w:numPr>
+              <w:rPr>
+                <w:rFonts w:cstheme="minorHAnsi"/>
+                <w:sz w:val="24"/>
+                <w:szCs w:val="24"/>
+              </w:rPr>
+            </w:pPr>
+            <w:r>
+              <w:rPr>
+                <w:rFonts w:cstheme="minorHAnsi"/>
+                <w:sz w:val="24"/>
+                <w:szCs w:val="24"/>
+              </w:rPr>
+              <w:t>Drive forward until leading edge of wall is found. When the wall is found, measure the x-coordinate distance to the wall. Store x-coordinate distance to wall and encoder steps as variables for the transmission array.</w:t>
+            </w:r>
+          </w:p>
+          <w:p>
+            <w:pPr>
+              <w:pStyle w:val="ListParagraph"/>
+              <w:numPr>
+                <w:ilvl w:val="0"/>
+                <w:numId w:val="1"/>
+              </w:numPr>
+              <w:rPr>
+                <w:rFonts w:cstheme="minorHAnsi"/>
+                <w:sz w:val="24"/>
+                <w:szCs w:val="24"/>
+              </w:rPr>
+            </w:pPr>
+            <w:r>
+              <w:rPr>
+                <w:rFonts w:cstheme="minorHAnsi"/>
+                <w:sz w:val="24"/>
+                <w:szCs w:val="24"/>
+              </w:rPr>
+              <w:t>Move forward 18 inches to CP1.</w:t>
+            </w:r>
+          </w:p>
+          <w:p>
+            <w:pPr>
+              <w:pStyle w:val="ListParagraph"/>
+              <w:numPr>
+                <w:ilvl w:val="0"/>
+                <w:numId w:val="1"/>
+              </w:numPr>
+              <w:rPr>
+                <w:rFonts w:cstheme="minorHAnsi"/>
+                <w:sz w:val="24"/>
+                <w:szCs w:val="24"/>
+              </w:rPr>
+            </w:pPr>
+            <w:r>
+              <w:rPr>
+                <w:rFonts w:cstheme="minorHAnsi"/>
+                <w:sz w:val="24"/>
+                <w:szCs w:val="24"/>
+              </w:rPr>
+              <w:t>Rotate 90 degrees to align with bridge.</w:t>
+            </w:r>
+          </w:p>
+        </w:tc>
+      </w:tr>
+      <w:tr>
+        <w:trPr>
+          <w:jc w:val="center"/>
+        </w:trPr>
+        <w:tc>
+          <w:tcPr>
+            <w:tcW w:w="0" w:type="auto"/>
+          </w:tcPr>
+          <w:p>
+            <w:pPr>
+              <w:jc w:val="center"/>
+              <w:rPr>
+                <w:rFonts w:cstheme="minorHAnsi"/>
+                <w:sz w:val="24"/>
+                <w:szCs w:val="24"/>
+              </w:rPr>
+            </w:pPr>
+            <w:r>
+              <w:rPr>
+                <w:rFonts w:cstheme="minorHAnsi"/>
+                <w:sz w:val="24"/>
+                <w:szCs w:val="24"/>
+              </w:rPr>
+              <w:t>2</w:t>
+            </w:r>
+          </w:p>
+        </w:tc>
+        <w:tc>
+          <w:tcPr>
+            <w:tcW w:w="1402" w:type="dxa"/>
+          </w:tcPr>
+          <w:p>
+            <w:pPr>
+              <w:pStyle w:val="ListParagraph"/>
+              <w:ind w:left="-29" w:firstLine="29"/>
+              <w:jc w:val="center"/>
+              <w:rPr>
+                <w:rFonts w:cstheme="minorHAnsi"/>
+                <w:sz w:val="24"/>
+                <w:szCs w:val="24"/>
+              </w:rPr>
+            </w:pPr>
+            <w:r>
+              <w:rPr>
+                <w:rFonts w:cstheme="minorHAnsi"/>
+                <w:sz w:val="24"/>
+                <w:szCs w:val="24"/>
+              </w:rPr>
+              <w:t>106 - 116</w:t>
+            </w:r>
+          </w:p>
+        </w:tc>
+        <w:tc>
+          <w:tcPr>
+            <w:tcW w:w="8005" w:type="dxa"/>
+          </w:tcPr>
+          <w:p>
+            <w:pPr>
+              <w:pStyle w:val="ListParagraph"/>
+              <w:numPr>
+                <w:ilvl w:val="0"/>
+                <w:numId w:val="2"/>
+              </w:numPr>
+              <w:rPr>
+                <w:rFonts w:cstheme="minorHAnsi"/>
+                <w:sz w:val="24"/>
+                <w:szCs w:val="24"/>
+              </w:rPr>
+            </w:pPr>
+            <w:r>
+              <w:rPr>
+                <w:rFonts w:cstheme="minorHAnsi"/>
+                <w:sz w:val="24"/>
+                <w:szCs w:val="24"/>
+              </w:rPr>
+              <w:t>Orient PING))) to the left.</w:t>
+            </w:r>
+          </w:p>
+          <w:p>
+            <w:pPr>
+              <w:pStyle w:val="ListParagraph"/>
+              <w:numPr>
+                <w:ilvl w:val="0"/>
+                <w:numId w:val="2"/>
+              </w:numPr>
+              <w:rPr>
+                <w:rFonts w:cstheme="minorHAnsi"/>
+                <w:sz w:val="24"/>
+                <w:szCs w:val="24"/>
+              </w:rPr>
+            </w:pPr>
+            <w:r>
+              <w:rPr>
+                <w:rFonts w:cstheme="minorHAnsi"/>
+                <w:sz w:val="24"/>
+                <w:szCs w:val="24"/>
+              </w:rPr>
+              <w:t>Drive e1 distance east.</w:t>
+            </w:r>
+          </w:p>
+        </w:tc>
+      </w:tr>
+      <w:tr>
+        <w:trPr>
+          <w:jc w:val="center"/>
+        </w:trPr>
+        <w:tc>
+          <w:tcPr>
+            <w:tcW w:w="0" w:type="auto"/>
+          </w:tcPr>
+          <w:p>
+            <w:pPr>
+              <w:jc w:val="center"/>
+              <w:rPr>
+                <w:rFonts w:cstheme="minorHAnsi"/>
+                <w:sz w:val="24"/>
+                <w:szCs w:val="24"/>
+              </w:rPr>
+            </w:pPr>
+          </w:p>
+        </w:tc>
+        <w:tc>
+          <w:tcPr>
+            <w:tcW w:w="1402" w:type="dxa"/>
+          </w:tcPr>
+          <w:p>
+            <w:pPr>
+              <w:jc w:val="center"/>
+              <w:rPr>
+                <w:rFonts w:cstheme="minorHAnsi"/>
+                <w:sz w:val="24"/>
+                <w:szCs w:val="24"/>
+              </w:rPr>
+            </w:pPr>
+            <w:r>
+              <w:rPr>
+                <w:rFonts w:cstheme="minorHAnsi"/>
+                <w:sz w:val="24"/>
+                <w:szCs w:val="24"/>
+              </w:rPr>
+              <w:t>110 - 116</w:t>
+            </w:r>
+          </w:p>
+        </w:tc>
+        <w:tc>
+          <w:tcPr>
+            <w:tcW w:w="8005" w:type="dxa"/>
+          </w:tcPr>
+          <w:p>
+            <w:pPr>
+              <w:pStyle w:val="ListParagraph"/>
+              <w:numPr>
+                <w:ilvl w:val="0"/>
+                <w:numId w:val="3"/>
+              </w:numPr>
+              <w:rPr>
+                <w:rFonts w:cstheme="minorHAnsi"/>
+                <w:sz w:val="24"/>
+                <w:szCs w:val="24"/>
+              </w:rPr>
+            </w:pPr>
+            <w:r>
+              <w:rPr>
+                <w:rFonts w:cstheme="minorHAnsi"/>
+                <w:sz w:val="24"/>
+                <w:szCs w:val="24"/>
+              </w:rPr>
+              <w:t>Drive 24 inches east to CP3.</w:t>
+            </w:r>
+          </w:p>
+        </w:tc>
+      </w:tr>
+      <w:tr>
+        <w:trPr>
+          <w:jc w:val="center"/>
+        </w:trPr>
+        <w:tc>
+          <w:tcPr>
+            <w:tcW w:w="0" w:type="auto"/>
+          </w:tcPr>
+          <w:p>
+            <w:pPr>
+              <w:jc w:val="center"/>
+              <w:rPr>
+                <w:rFonts w:cstheme="minorHAnsi"/>
+                <w:sz w:val="24"/>
+                <w:szCs w:val="24"/>
+              </w:rPr>
+            </w:pPr>
+            <w:r>
+              <w:rPr>
+                <w:rFonts w:cstheme="minorHAnsi"/>
+                <w:sz w:val="24"/>
+                <w:szCs w:val="24"/>
+              </w:rPr>
+              <w:t>4</w:t>
+            </w:r>
+          </w:p>
+        </w:tc>
+        <w:tc>
+          <w:tcPr>
+            <w:tcW w:w="1402" w:type="dxa"/>
+          </w:tcPr>
+          <w:p>
+            <w:pPr>
+              <w:pStyle w:val="ListParagraph"/>
+              <w:ind w:left="0" w:hanging="29"/>
+              <w:jc w:val="center"/>
+              <w:rPr>
+                <w:rFonts w:cstheme="minorHAnsi"/>
+                <w:sz w:val="24"/>
+                <w:szCs w:val="24"/>
+              </w:rPr>
+            </w:pPr>
+            <w:r>
+              <w:rPr>
+                <w:rFonts w:cstheme="minorHAnsi"/>
+                <w:sz w:val="24"/>
+                <w:szCs w:val="24"/>
+              </w:rPr>
+              <w:t>118 - 125</w:t>
+            </w:r>
+          </w:p>
+        </w:tc>
+        <w:tc>
+          <w:tcPr>
+            <w:tcW w:w="8005" w:type="dxa"/>
+          </w:tcPr>
+          <w:p>
+            <w:pPr>
+              <w:pStyle w:val="ListParagraph"/>
+              <w:numPr>
+                <w:ilvl w:val="0"/>
+                <w:numId w:val="3"/>
+              </w:numPr>
+              <w:rPr>
+                <w:rFonts w:cstheme="minorHAnsi"/>
+                <w:sz w:val="24"/>
+                <w:szCs w:val="24"/>
+              </w:rPr>
+            </w:pPr>
+            <w:r>
+              <w:rPr>
+                <w:rFonts w:cstheme="minorHAnsi"/>
+                <w:sz w:val="24"/>
+                <w:szCs w:val="24"/>
+              </w:rPr>
+              <w:t>Move forward</w:t>
+            </w:r>
+          </w:p>
+          <w:p>
+            <w:pPr>
+              <w:pStyle w:val="ListParagraph"/>
+              <w:numPr>
+                <w:ilvl w:val="0"/>
+                <w:numId w:val="3"/>
+              </w:numPr>
+              <w:rPr>
+                <w:rFonts w:cstheme="minorHAnsi"/>
+                <w:sz w:val="24"/>
+                <w:szCs w:val="24"/>
+              </w:rPr>
+            </w:pPr>
+            <w:r>
+              <w:rPr>
+                <w:rFonts w:cstheme="minorHAnsi"/>
+                <w:sz w:val="24"/>
+                <w:szCs w:val="24"/>
+              </w:rPr>
+              <w:t>Scan for leading edge of treasure wall.</w:t>
+            </w:r>
+          </w:p>
+        </w:tc>
+      </w:tr>
+      <w:tr>
+        <w:trPr>
+          <w:jc w:val="center"/>
+        </w:trPr>
+        <w:tc>
+          <w:tcPr>
+            <w:tcW w:w="0" w:type="auto"/>
+          </w:tcPr>
+          <w:p>
+            <w:pPr>
+              <w:jc w:val="center"/>
+              <w:rPr>
+                <w:rFonts w:cstheme="minorHAnsi"/>
+                <w:sz w:val="24"/>
+                <w:szCs w:val="24"/>
+              </w:rPr>
+            </w:pPr>
+            <w:r>
+              <w:rPr>
+                <w:rFonts w:cstheme="minorHAnsi"/>
+                <w:sz w:val="24"/>
+                <w:szCs w:val="24"/>
+              </w:rPr>
+              <w:t>5</w:t>
+            </w:r>
+          </w:p>
+        </w:tc>
+        <w:tc>
+          <w:tcPr>
+            <w:tcW w:w="1402" w:type="dxa"/>
+          </w:tcPr>
+          <w:p>
+            <w:pPr>
+              <w:pStyle w:val="ListParagraph"/>
+              <w:ind w:left="0" w:hanging="29"/>
+              <w:jc w:val="center"/>
+              <w:rPr>
+                <w:rFonts w:cstheme="minorHAnsi"/>
+                <w:sz w:val="24"/>
+                <w:szCs w:val="24"/>
+              </w:rPr>
+            </w:pPr>
+            <w:r>
+              <w:rPr>
+                <w:rFonts w:cstheme="minorHAnsi"/>
+                <w:sz w:val="24"/>
+                <w:szCs w:val="24"/>
+              </w:rPr>
+              <w:t>127 - 1</w:t>
+            </w:r>
+            <w:r>
+              <w:rPr>
+                <w:rFonts w:cstheme="minorHAnsi"/>
+                <w:sz w:val="24"/>
+                <w:szCs w:val="24"/>
+              </w:rPr>
+              <w:t>38</w:t>
+            </w:r>
+          </w:p>
+        </w:tc>
+        <w:tc>
+          <w:tcPr>
+            <w:tcW w:w="8005" w:type="dxa"/>
+          </w:tcPr>
+          <w:p>
+            <w:pPr>
+              <w:pStyle w:val="ListParagraph"/>
+              <w:numPr>
+                <w:ilvl w:val="0"/>
+                <w:numId w:val="4"/>
+              </w:numPr>
+              <w:rPr>
+                <w:rFonts w:cstheme="minorHAnsi"/>
+                <w:sz w:val="24"/>
+                <w:szCs w:val="24"/>
+              </w:rPr>
+            </w:pPr>
+            <w:r>
+              <w:rPr>
+                <w:rFonts w:cstheme="minorHAnsi"/>
+                <w:sz w:val="24"/>
+                <w:szCs w:val="24"/>
+              </w:rPr>
+              <w:t>Measure distance to treasure wall.</w:t>
+            </w:r>
+          </w:p>
+          <w:p>
+            <w:pPr>
+              <w:pStyle w:val="ListParagraph"/>
+              <w:numPr>
+                <w:ilvl w:val="0"/>
+                <w:numId w:val="4"/>
+              </w:numPr>
+              <w:rPr>
+                <w:rFonts w:cstheme="minorHAnsi"/>
+                <w:sz w:val="24"/>
+                <w:szCs w:val="24"/>
+              </w:rPr>
+            </w:pPr>
+            <w:r>
+              <w:rPr>
+                <w:rFonts w:cstheme="minorHAnsi"/>
+                <w:sz w:val="24"/>
+                <w:szCs w:val="24"/>
+              </w:rPr>
+              <w:t>Move 24 inches to eliminate interference with Treasure Bot.</w:t>
+            </w:r>
+          </w:p>
+        </w:tc>
+      </w:tr>
+      <w:tr>
+        <w:trPr>
+          <w:jc w:val="center"/>
+        </w:trPr>
+        <w:tc>
+          <w:tcPr>
+            <w:tcW w:w="0" w:type="auto"/>
+          </w:tcPr>
+          <w:p>
+            <w:pPr>
+              <w:jc w:val="center"/>
+              <w:rPr>
+                <w:rFonts w:cstheme="minorHAnsi"/>
+                <w:sz w:val="24"/>
+                <w:szCs w:val="24"/>
+              </w:rPr>
+            </w:pPr>
+            <w:r>
+              <w:rPr>
+                <w:rFonts w:cstheme="minorHAnsi"/>
+                <w:sz w:val="24"/>
+                <w:szCs w:val="24"/>
+              </w:rPr>
+              <w:t>6</w:t>
+            </w:r>
+          </w:p>
+        </w:tc>
+        <w:tc>
+          <w:tcPr>
+            <w:tcW w:w="1402" w:type="dxa"/>
+          </w:tcPr>
+          <w:p>
+            <w:pPr>
+              <w:pStyle w:val="ListParagraph"/>
+              <w:ind w:left="0" w:hanging="29"/>
+              <w:jc w:val="center"/>
+              <w:rPr>
+                <w:rFonts w:cstheme="minorHAnsi"/>
+                <w:sz w:val="24"/>
+                <w:szCs w:val="24"/>
+              </w:rPr>
+            </w:pPr>
+            <w:r>
+              <w:rPr>
+                <w:rFonts w:cstheme="minorHAnsi"/>
+                <w:sz w:val="24"/>
+                <w:szCs w:val="24"/>
+              </w:rPr>
+              <w:t>140 - 144</w:t>
+            </w:r>
+          </w:p>
+        </w:tc>
+        <w:tc>
+          <w:tcPr>
+            <w:tcW w:w="8005" w:type="dxa"/>
+          </w:tcPr>
+          <w:p>
+            <w:pPr>
+              <w:pStyle w:val="ListParagraph"/>
+              <w:numPr>
+                <w:ilvl w:val="0"/>
+                <w:numId w:val="5"/>
+              </w:numPr>
+              <w:rPr>
+                <w:rFonts w:cstheme="minorHAnsi"/>
+                <w:sz w:val="24"/>
+                <w:szCs w:val="24"/>
+              </w:rPr>
+            </w:pPr>
+            <w:r>
+              <w:rPr>
+                <w:rFonts w:cstheme="minorHAnsi"/>
+                <w:sz w:val="24"/>
+                <w:szCs w:val="24"/>
+              </w:rPr>
+              <w:t>Transmit distance array to Treasure Bot.</w:t>
+            </w:r>
+          </w:p>
+        </w:tc>
+      </w:tr>
+    </w:tbl>
+    <w:p>
+      <w:pPr>
+        <w:jc w:val="center"/>
+        <w:rPr>
+          <w:rFonts w:cstheme="minorHAnsi"/>
+          <w:sz w:val="24"/>
+          <w:szCs w:val="24"/>
+        </w:rPr>
+      </w:pPr>
+      <w:r>
+        <w:rPr>
+          <w:rFonts w:cstheme="minorHAnsi"/>
+          <w:sz w:val="24"/>
+          <w:szCs w:val="24"/>
+        </w:rPr>
+        <w:t>Table</w:t>
+      </w:r>
+      <w:r>
+        <w:rPr>
+          <w:rFonts w:cstheme="minorHAnsi"/>
+          <w:b/>
+          <w:sz w:val="24"/>
+          <w:szCs w:val="24"/>
+        </w:rPr>
+        <w:t xml:space="preserve"> </w:t>
+      </w:r>
+      <w:r>
+        <w:rPr>
+          <w:rFonts w:cstheme="minorHAnsi"/>
+          <w:sz w:val="24"/>
+          <w:szCs w:val="24"/>
+        </w:rPr>
+        <w:t>1.</w:t>
+      </w:r>
+      <w:r>
+        <w:rPr>
+          <w:rFonts w:cstheme="minorHAnsi"/>
+          <w:b/>
+          <w:sz w:val="24"/>
+          <w:szCs w:val="24"/>
+        </w:rPr>
+        <w:t xml:space="preserve"> </w:t>
+      </w:r>
+      <w:r>
+        <w:rPr>
+          <w:rFonts w:cstheme="minorHAnsi"/>
+          <w:sz w:val="24"/>
+          <w:szCs w:val="24"/>
+        </w:rPr>
+        <w:t>Ping Bot synopsis</w:t>
+      </w:r>
+    </w:p>
+    <w:p>
+      <w:pPr>
+        <w:rPr>
+          <w:rFonts w:cstheme="minorHAnsi"/>
+          <w:sz w:val="24"/>
+          <w:szCs w:val="24"/>
+        </w:rPr>
+      </w:pPr>
+    </w:p>
+    <w:p>
+      <w:pPr>
+        <w:rPr>
+          <w:rFonts w:cstheme="minorHAnsi"/>
+          <w:sz w:val="24"/>
+          <w:szCs w:val="24"/>
+        </w:rPr>
+      </w:pPr>
+    </w:p>
+    <w:p>
+      <w:pPr>
+        <w:rPr>
+          <w:rFonts w:cstheme="minorHAnsi"/>
+          <w:b/>
+          <w:sz w:val="24"/>
+          <w:szCs w:val="24"/>
+        </w:rPr>
+      </w:pPr>
+      <w:r>
+        <w:rPr>
+          <w:rFonts w:cstheme="minorHAnsi"/>
+          <w:b/>
+          <w:sz w:val="24"/>
+          <w:szCs w:val="24"/>
+        </w:rPr>
+        <w:t>Treasure Bot Notes</w:t>
+      </w:r>
+    </w:p>
+    <w:p>
+      <w:pPr>
+        <w:rPr>
+          <w:rFonts w:cstheme="minorHAnsi"/>
+          <w:sz w:val="24"/>
+          <w:szCs w:val="24"/>
+        </w:rPr>
+      </w:pPr>
+      <w:r>
+        <w:rPr>
+          <w:rFonts w:cstheme="minorHAnsi"/>
+          <w:sz w:val="24"/>
+          <w:szCs w:val="24"/>
+        </w:rPr>
+        <w:t>All straight-line movement is controlled using PID control through the Arduino.</w:t>
+      </w:r>
+    </w:p>
+    <w:p>
+      <w:pPr>
+        <w:rPr>
+          <w:rFonts w:cstheme="minorHAnsi"/>
+          <w:sz w:val="24"/>
+          <w:szCs w:val="24"/>
+        </w:rPr>
+      </w:pPr>
+      <w:r>
+        <w:rPr>
+          <w:rFonts w:cstheme="minorHAnsi"/>
+          <w:sz w:val="24"/>
+          <w:szCs w:val="24"/>
+        </w:rPr>
+        <w:t>All rotations are based on selected wheel speeds and timing. This gives the programmer the ability to fine tune turn angles based on delays.</w:t>
+      </w:r>
+    </w:p>
+    <w:p>
+      <w:pPr>
+        <w:rPr>
+          <w:rFonts w:cstheme="minorHAnsi"/>
+          <w:sz w:val="24"/>
+          <w:szCs w:val="24"/>
+        </w:rPr>
+      </w:pPr>
+      <w:r>
+        <w:rPr>
+          <w:rFonts w:cstheme="minorHAnsi"/>
+          <w:sz w:val="24"/>
+          <w:szCs w:val="24"/>
+        </w:rPr>
+        <w:t xml:space="preserve">Arduino is powered through a </w:t>
+      </w:r>
+      <w:proofErr w:type="gramStart"/>
+      <w:r>
+        <w:rPr>
+          <w:rFonts w:cstheme="minorHAnsi"/>
+          <w:sz w:val="24"/>
+          <w:szCs w:val="24"/>
+        </w:rPr>
+        <w:t>nine volt</w:t>
+      </w:r>
+      <w:proofErr w:type="gramEnd"/>
+      <w:r>
+        <w:rPr>
+          <w:rFonts w:cstheme="minorHAnsi"/>
+          <w:sz w:val="24"/>
+          <w:szCs w:val="24"/>
+        </w:rPr>
+        <w:t xml:space="preserve"> battery.  All servos and encoders run on five volts.</w:t>
+      </w:r>
+    </w:p>
+    <w:p>
+      <w:pPr>
+        <w:rPr>
+          <w:rFonts w:cstheme="minorHAnsi"/>
+          <w:sz w:val="24"/>
+          <w:szCs w:val="24"/>
+        </w:rPr>
+      </w:pPr>
+      <w:r>
+        <w:rPr>
+          <w:rFonts w:cstheme="minorHAnsi"/>
+          <w:sz w:val="24"/>
+          <w:szCs w:val="24"/>
+        </w:rPr>
+        <w:t>The treasure bot determines its route based on an array sent from the Ping bot containing four integer values (N1, N2, E1, and E2). See figure 1 for these four integer values.</w:t>
+      </w:r>
+    </w:p>
+    <w:p>
+      <w:pPr>
+        <w:rPr>
+          <w:rFonts w:cstheme="minorHAnsi"/>
+          <w:sz w:val="24"/>
+          <w:szCs w:val="24"/>
+        </w:rPr>
+      </w:pPr>
+    </w:p>
+    <w:p>
+      <w:pPr>
+        <w:rPr>
+          <w:rFonts w:cstheme="minorHAnsi"/>
+          <w:b/>
+          <w:sz w:val="24"/>
+          <w:szCs w:val="24"/>
+        </w:rPr>
+      </w:pPr>
+      <w:r>
+        <w:rPr>
+          <w:rFonts w:cstheme="minorHAnsi"/>
+          <w:b/>
+          <w:sz w:val="24"/>
+          <w:szCs w:val="24"/>
+        </w:rPr>
+        <w:t>Treasure Bot Synopsis</w:t>
+      </w:r>
+    </w:p>
+    <w:p>
+      <w:pPr>
+        <w:rPr>
+          <w:rFonts w:cstheme="minorHAnsi"/>
+          <w:b/>
+          <w:sz w:val="24"/>
+          <w:szCs w:val="24"/>
+        </w:rPr>
+      </w:pPr>
+      <w:r>
+        <w:rPr>
+          <w:rFonts w:cstheme="minorHAnsi"/>
+          <w:b/>
+          <w:noProof/>
+          <w:sz w:val="24"/>
+          <w:szCs w:val="24"/>
+        </w:rPr>
+        <w:lastRenderedPageBreak/>
+        <w:drawing>
+          <wp:anchor distT="0" distB="0" distL="114300" distR="114300" simplePos="0" relativeHeight="251659264" behindDoc="1" locked="0" layoutInCell="1" allowOverlap="1" wp14:anchorId="5BD8EB88" wp14:editId="2BD0B286">
+            <wp:simplePos x="0" y="0"/>
+            <wp:positionH relativeFrom="margin">
+              <wp:align>right</wp:align>
+            </wp:positionH>
+            <wp:positionV relativeFrom="paragraph">
+              <wp:posOffset>182880</wp:posOffset>
+            </wp:positionV>
+            <wp:extent cx="5943600" cy="4015740"/>
+            <wp:effectExtent l="0" t="0" r="0" b="3810"/>
+            <wp:wrapTight wrapText="bothSides">
+              <wp:wrapPolygon edited="0">
+                <wp:start x="0" y="0"/>
+                <wp:lineTo x="0" y="21518"/>
+                <wp:lineTo x="21531" y="21518"/>
+                <wp:lineTo x="21531" y="0"/>
+                <wp:lineTo x="0" y="0"/>
+              </wp:wrapPolygon>
+            </wp:wrapTight>
+            <wp:docPr id="33" name="Picture 33"/>
+            <wp:cNvGraphicFramePr>
+              <a:graphicFrameLocks xmlns:a="http://schemas.openxmlformats.org/drawingml/2006/main" noChangeAspect="1"/>
+            </wp:cNvGraphicFramePr>
+            <a:graphic xmlns:a="http://schemas.openxmlformats.org/drawingml/2006/main">
+              <a:graphicData uri="http://schemas.openxmlformats.org/drawingml/2006/picture">
+                <pic:pic xmlns:pic="http://schemas.openxmlformats.org/drawingml/2006/picture">
+                  <pic:nvPicPr>
+                    <pic:cNvPr id="33" name="IMG_20180724_102353.jpg"/>
+                    <pic:cNvPicPr/>
+                  </pic:nvPicPr>
+                  <pic:blipFill rotWithShape="1">
+                    <a:blip r:embed="rId8">
+                      <a:extLst>
+                        <a:ext uri="{28A0092B-C50C-407E-A947-70E740481C1C}">
+                          <a14:useLocalDpi xmlns:a14="http://schemas.microsoft.com/office/drawing/2010/main" val="0"/>
+                        </a:ext>
+                      </a:extLst>
+                    </a:blip>
+                    <a:srcRect t="23854" b="30459"/>
+                    <a:stretch/>
+                  </pic:blipFill>
+                  <pic:spPr bwMode="auto">
+                    <a:xfrm>
+                      <a:off x="0" y="0"/>
+                      <a:ext cx="5943600" cy="4015740"/>
+                    </a:xfrm>
+                    <a:prstGeom prst="rect">
+                      <a:avLst/>
+                    </a:prstGeom>
+                    <a:ln>
+                      <a:noFill/>
+                    </a:ln>
+                    <a:extLst>
+                      <a:ext uri="{53640926-AAD7-44D8-BBD7-CCE9431645EC}">
+                        <a14:shadowObscured xmlns:a14="http://schemas.microsoft.com/office/drawing/2010/main"/>
+                      </a:ext>
+                    </a:extLst>
+                  </pic:spPr>
+                </pic:pic>
+              </a:graphicData>
+            </a:graphic>
+            <wp14:sizeRelV relativeFrom="margin">
+              <wp14:pctHeight>0</wp14:pctHeight>
+            </wp14:sizeRelV>
+          </wp:anchor>
+        </w:drawing>
+      </w:r>
+    </w:p>
+    <w:p>
+      <w:pPr>
+        <w:rPr>
+          <w:rFonts w:cstheme="minorHAnsi"/>
+          <w:sz w:val="24"/>
+          <w:szCs w:val="24"/>
+        </w:rPr>
+      </w:pPr>
+    </w:p>
+    <w:p>
+      <w:pPr>
+        <w:jc w:val="center"/>
+        <w:rPr>
+          <w:rFonts w:cstheme="minorHAnsi"/>
+          <w:sz w:val="24"/>
+          <w:szCs w:val="24"/>
+        </w:rPr>
+      </w:pPr>
+      <w:r>
+        <w:rPr>
+          <w:rFonts w:cstheme="minorHAnsi"/>
+          <w:sz w:val="24"/>
+          <w:szCs w:val="24"/>
+        </w:rPr>
+        <w:t>Figure 2. Treasure bot route and transmitted dimensions</w:t>
+      </w:r>
+    </w:p>
     <w:tbl>
       <w:tblPr>
         <w:tblStyle w:val="TableGrid"/>
@@ -135,892 +1340,787 @@
         <w:tblLook w:val="04A0" w:firstRow="1" w:lastRow="0" w:firstColumn="1" w:lastColumn="0" w:noHBand="0" w:noVBand="1"/>
       </w:tblPr>
       <w:tblGrid>
-        <w:gridCol w:w="805"/>
-        <w:gridCol w:w="9265"/>
-      </w:tblGrid>
-      <w:tr>
-        <w:tc>
-          <w:tcPr>
-            <w:tcW w:w="805" w:type="dxa"/>
-          </w:tcPr>
-          <w:p>
-            <w:pPr>
-              <w:rPr>
-                <w:b/>
-              </w:rPr>
-            </w:pPr>
-            <w:r>
-              <w:rPr>
-                <w:b/>
-              </w:rPr>
-              <w:t xml:space="preserve">Step </w:t>
-            </w:r>
-          </w:p>
-        </w:tc>
-        <w:tc>
-          <w:tcPr>
-            <w:tcW w:w="9265" w:type="dxa"/>
-          </w:tcPr>
-          <w:p>
-            <w:pPr>
-              <w:jc w:val="center"/>
-              <w:rPr>
-                <w:b/>
-              </w:rPr>
-            </w:pPr>
-            <w:r>
-              <w:rPr>
-                <w:b/>
-              </w:rPr>
-              <w:t xml:space="preserve">Ping Bot </w:t>
-            </w:r>
-            <w:r>
-              <w:rPr>
-                <w:b/>
-              </w:rPr>
-              <w:t>Action</w:t>
-            </w:r>
-            <w:r>
-              <w:rPr>
-                <w:b/>
-              </w:rPr>
-              <w:t xml:space="preserve"> (see Fig 1)</w:t>
-            </w:r>
-          </w:p>
-        </w:tc>
-      </w:tr>
-      <w:tr>
-        <w:tc>
-          <w:tcPr>
-            <w:tcW w:w="805" w:type="dxa"/>
-          </w:tcPr>
-          <w:p>
-            <w:pPr>
-              <w:jc w:val="center"/>
-            </w:pPr>
-            <w:r>
-              <w:t>1</w:t>
-            </w:r>
-          </w:p>
-        </w:tc>
-        <w:tc>
-          <w:tcPr>
-            <w:tcW w:w="9265" w:type="dxa"/>
-          </w:tcPr>
-          <w:p>
-            <w:pPr>
-              <w:pStyle w:val="ListParagraph"/>
-              <w:numPr>
-                <w:ilvl w:val="0"/>
-                <w:numId w:val="1"/>
-              </w:numPr>
-            </w:pPr>
-            <w:r>
-              <w:t xml:space="preserve">Orient encoders. </w:t>
-            </w:r>
-          </w:p>
-          <w:p>
-            <w:pPr>
-              <w:pStyle w:val="ListParagraph"/>
-              <w:numPr>
-                <w:ilvl w:val="0"/>
-                <w:numId w:val="1"/>
-              </w:numPr>
-            </w:pPr>
-            <w:r>
-              <w:t xml:space="preserve">Orient PING))) to the right. </w:t>
-            </w:r>
-          </w:p>
-          <w:p>
-            <w:pPr>
-              <w:pStyle w:val="ListParagraph"/>
-              <w:numPr>
-                <w:ilvl w:val="0"/>
-                <w:numId w:val="1"/>
-              </w:numPr>
-            </w:pPr>
-            <w:r>
-              <w:t>Drive forward until leading edge of wall is found. When the wall is found, measure the x-c</w:t>
-            </w:r>
-            <w:r>
-              <w:t xml:space="preserve">oordinate distance to the wall. </w:t>
-            </w:r>
-            <w:r>
-              <w:t>Store x-coordinate distance to wall and encoder steps as variables for the transmission array.</w:t>
-            </w:r>
-          </w:p>
-          <w:p>
-            <w:pPr>
-              <w:pStyle w:val="ListParagraph"/>
-              <w:numPr>
-                <w:ilvl w:val="0"/>
-                <w:numId w:val="1"/>
-              </w:numPr>
-            </w:pPr>
-            <w:r>
-              <w:t>Move forward 18 inches to CP1.</w:t>
-            </w:r>
-          </w:p>
-          <w:p>
-            <w:pPr>
-              <w:pStyle w:val="ListParagraph"/>
-              <w:numPr>
-                <w:ilvl w:val="0"/>
-                <w:numId w:val="1"/>
-              </w:numPr>
-            </w:pPr>
-            <w:r>
-              <w:t>Rotate 90 degrees to align with bridge.</w:t>
-            </w:r>
-          </w:p>
-        </w:tc>
-      </w:tr>
-      <w:tr>
-        <w:tc>
-          <w:tcPr>
-            <w:tcW w:w="805" w:type="dxa"/>
-          </w:tcPr>
-          <w:p>
-            <w:pPr>
-              <w:jc w:val="center"/>
-            </w:pPr>
-            <w:r>
-              <w:t>2</w:t>
-            </w:r>
-          </w:p>
-        </w:tc>
-        <w:tc>
-          <w:tcPr>
-            <w:tcW w:w="9265" w:type="dxa"/>
-          </w:tcPr>
-          <w:p>
-            <w:pPr>
-              <w:pStyle w:val="ListParagraph"/>
-              <w:numPr>
-                <w:ilvl w:val="0"/>
-                <w:numId w:val="2"/>
-              </w:numPr>
-            </w:pPr>
-            <w:r>
-              <w:t>Orient PING))) to the left.</w:t>
-            </w:r>
-          </w:p>
-          <w:p>
-            <w:pPr>
-              <w:pStyle w:val="ListParagraph"/>
-              <w:numPr>
-                <w:ilvl w:val="0"/>
-                <w:numId w:val="2"/>
-              </w:numPr>
-            </w:pPr>
-            <w:r>
-              <w:t xml:space="preserve">Drive </w:t>
-            </w:r>
-            <w:r>
-              <w:rPr>
-                <w:rFonts w:ascii="Monospac821 BT" w:hAnsi="Monospac821 BT"/>
-              </w:rPr>
-              <w:t>e1</w:t>
-            </w:r>
-            <w:r>
-              <w:t xml:space="preserve"> distance east.</w:t>
-            </w:r>
-          </w:p>
-        </w:tc>
-      </w:tr>
-      <w:tr>
-        <w:tc>
-          <w:tcPr>
-            <w:tcW w:w="805" w:type="dxa"/>
-          </w:tcPr>
-          <w:p>
-            <w:pPr>
-              <w:jc w:val="center"/>
-            </w:pPr>
-          </w:p>
-        </w:tc>
-        <w:tc>
-          <w:tcPr>
-            <w:tcW w:w="9265" w:type="dxa"/>
-          </w:tcPr>
-          <w:p>
-            <w:pPr>
-              <w:pStyle w:val="ListParagraph"/>
-              <w:numPr>
-                <w:ilvl w:val="0"/>
-                <w:numId w:val="3"/>
-              </w:numPr>
-            </w:pPr>
-            <w:r>
-              <w:t>Drive 24 inches east to CP3.</w:t>
-            </w:r>
-          </w:p>
-        </w:tc>
-      </w:tr>
-      <w:tr>
-        <w:tc>
-          <w:tcPr>
-            <w:tcW w:w="805" w:type="dxa"/>
-          </w:tcPr>
-          <w:p>
-            <w:pPr>
-              <w:jc w:val="center"/>
-            </w:pPr>
-            <w:r>
-              <w:t>4</w:t>
-            </w:r>
-          </w:p>
-        </w:tc>
-        <w:tc>
-          <w:tcPr>
-            <w:tcW w:w="9265" w:type="dxa"/>
-          </w:tcPr>
-          <w:p>
-            <w:pPr>
-              <w:pStyle w:val="ListParagraph"/>
-              <w:numPr>
-                <w:ilvl w:val="0"/>
-                <w:numId w:val="3"/>
-              </w:numPr>
-            </w:pPr>
-            <w:r>
-              <w:t>Move forward</w:t>
-            </w:r>
-          </w:p>
-          <w:p>
-            <w:pPr>
-              <w:pStyle w:val="ListParagraph"/>
-              <w:numPr>
-                <w:ilvl w:val="0"/>
-                <w:numId w:val="3"/>
-              </w:numPr>
-            </w:pPr>
-            <w:r>
-              <w:t>Scan for leading edge of treasure wall.</w:t>
-            </w:r>
-          </w:p>
-        </w:tc>
-      </w:tr>
-      <w:tr>
-        <w:tc>
-          <w:tcPr>
-            <w:tcW w:w="805" w:type="dxa"/>
-          </w:tcPr>
-          <w:p>
-            <w:pPr>
-              <w:jc w:val="center"/>
-            </w:pPr>
-            <w:r>
-              <w:t>5</w:t>
-            </w:r>
-          </w:p>
-        </w:tc>
-        <w:tc>
-          <w:tcPr>
-            <w:tcW w:w="9265" w:type="dxa"/>
-          </w:tcPr>
-          <w:p>
-            <w:pPr>
-              <w:pStyle w:val="ListParagraph"/>
-              <w:numPr>
-                <w:ilvl w:val="0"/>
-                <w:numId w:val="4"/>
-              </w:numPr>
-            </w:pPr>
-            <w:r>
-              <w:t>Measure distance to treasure wall.</w:t>
-            </w:r>
-          </w:p>
-          <w:p>
-            <w:pPr>
-              <w:pStyle w:val="ListParagraph"/>
-              <w:numPr>
-                <w:ilvl w:val="0"/>
-                <w:numId w:val="4"/>
-              </w:numPr>
-            </w:pPr>
-            <w:r>
-              <w:t>Transmit distance array to Treasure Bot.</w:t>
-            </w:r>
-          </w:p>
-        </w:tc>
-      </w:tr>
-      <w:tr>
-        <w:tc>
-          <w:tcPr>
-            <w:tcW w:w="805" w:type="dxa"/>
-          </w:tcPr>
-          <w:p>
-            <w:pPr>
-              <w:jc w:val="center"/>
-            </w:pPr>
-            <w:r>
-              <w:t>6</w:t>
-            </w:r>
-          </w:p>
-        </w:tc>
-        <w:tc>
-          <w:tcPr>
-            <w:tcW w:w="9265" w:type="dxa"/>
-          </w:tcPr>
-          <w:p>
-            <w:pPr>
-              <w:pStyle w:val="ListParagraph"/>
-              <w:numPr>
-                <w:ilvl w:val="0"/>
-                <w:numId w:val="5"/>
-              </w:numPr>
-            </w:pPr>
-            <w:r>
-              <w:t>Move 24 inches to eliminate interference with Treasure Bot.</w:t>
-            </w:r>
-          </w:p>
-        </w:tc>
-      </w:tr>
-    </w:tbl>
-    <w:p/>
-    <w:p/>
-    <w:tbl>
-      <w:tblPr>
-        <w:tblStyle w:val="TableGrid"/>
-        <w:tblW w:w="0" w:type="auto"/>
-        <w:tblBorders>
-          <w:top w:val="none" w:sz="0" w:space="0" w:color="auto"/>
-          <w:left w:val="none" w:sz="0" w:space="0" w:color="auto"/>
-          <w:bottom w:val="none" w:sz="0" w:space="0" w:color="auto"/>
-          <w:right w:val="none" w:sz="0" w:space="0" w:color="auto"/>
-          <w:insideH w:val="none" w:sz="0" w:space="0" w:color="auto"/>
-          <w:insideV w:val="none" w:sz="0" w:space="0" w:color="auto"/>
-        </w:tblBorders>
-        <w:tblLook w:val="04A0" w:firstRow="1" w:lastRow="0" w:firstColumn="1" w:lastColumn="0" w:noHBand="0" w:noVBand="1"/>
-      </w:tblPr>
-      <w:tblGrid>
-        <w:gridCol w:w="10070"/>
-      </w:tblGrid>
-      <w:tr>
-        <w:tc>
-          <w:tcPr>
-            <w:tcW w:w="10070" w:type="dxa"/>
-          </w:tcPr>
-          <w:p>
-            <w:pPr>
-              <w:jc w:val="center"/>
-            </w:pPr>
-            <w:r>
-              <w:rPr>
-                <w:noProof/>
-              </w:rPr>
-              <w:drawing>
-                <wp:inline distT="0" distB="0" distL="0" distR="0">
-                  <wp:extent cx="4991100" cy="3436828"/>
-                  <wp:effectExtent l="0" t="0" r="0" b="0"/>
-                  <wp:docPr id="2" name="Picture 2"/>
-                  <wp:cNvGraphicFramePr>
-                    <a:graphicFrameLocks xmlns:a="http://schemas.openxmlformats.org/drawingml/2006/main" noChangeAspect="1"/>
-                  </wp:cNvGraphicFramePr>
-                  <a:graphic xmlns:a="http://schemas.openxmlformats.org/drawingml/2006/main">
-                    <a:graphicData uri="http://schemas.openxmlformats.org/drawingml/2006/picture">
-                      <pic:pic xmlns:pic="http://schemas.openxmlformats.org/drawingml/2006/picture">
-                        <pic:nvPicPr>
-                          <pic:cNvPr id="2" name="treasure_bot_tracking_diagram.jpg"/>
-                          <pic:cNvPicPr/>
-                        </pic:nvPicPr>
-                        <pic:blipFill>
-                          <a:blip r:embed="rId6" cstate="print">
-                            <a:extLst>
-                              <a:ext uri="{28A0092B-C50C-407E-A947-70E740481C1C}">
-                                <a14:useLocalDpi xmlns:a14="http://schemas.microsoft.com/office/drawing/2010/main" val="0"/>
-                              </a:ext>
-                            </a:extLst>
-                          </a:blip>
-                          <a:stretch>
-                            <a:fillRect/>
-                          </a:stretch>
-                        </pic:blipFill>
-                        <pic:spPr>
-                          <a:xfrm>
-                            <a:off x="0" y="0"/>
-                            <a:ext cx="5012809" cy="3451777"/>
-                          </a:xfrm>
-                          <a:prstGeom prst="rect">
-                            <a:avLst/>
-                          </a:prstGeom>
-                        </pic:spPr>
-                      </pic:pic>
-                    </a:graphicData>
-                  </a:graphic>
-                </wp:inline>
-              </w:drawing>
-            </w:r>
-          </w:p>
-        </w:tc>
-      </w:tr>
-      <w:tr>
-        <w:tc>
-          <w:tcPr>
-            <w:tcW w:w="10070" w:type="dxa"/>
-          </w:tcPr>
-          <w:p>
-            <w:r>
-              <w:rPr>
-                <w:b/>
-              </w:rPr>
-              <w:t xml:space="preserve">Fig 2. </w:t>
-            </w:r>
-            <w:r>
-              <w:t>Treasure Bot path</w:t>
-            </w:r>
-          </w:p>
-        </w:tc>
-      </w:tr>
-    </w:tbl>
-    <w:p/>
-    <w:tbl>
-      <w:tblPr>
-        <w:tblStyle w:val="TableGrid"/>
-        <w:tblW w:w="10184" w:type="dxa"/>
-        <w:tblLook w:val="04A0" w:firstRow="1" w:lastRow="0" w:firstColumn="1" w:lastColumn="0" w:noHBand="0" w:noVBand="1"/>
-      </w:tblPr>
-      <w:tblGrid>
-        <w:gridCol w:w="895"/>
-        <w:gridCol w:w="9289"/>
+        <w:gridCol w:w="653"/>
+        <w:gridCol w:w="1062"/>
+        <w:gridCol w:w="7645"/>
       </w:tblGrid>
       <w:tr>
         <w:trPr>
-          <w:trHeight w:val="261"/>
+          <w:trHeight w:val="432"/>
         </w:trPr>
         <w:tc>
           <w:tcPr>
-            <w:tcW w:w="895" w:type="dxa"/>
-          </w:tcPr>
-          <w:p>
-            <w:pPr>
-              <w:jc w:val="center"/>
-              <w:rPr>
-                <w:b/>
-              </w:rPr>
-            </w:pPr>
-            <w:r>
-              <w:rPr>
-                <w:b/>
-              </w:rPr>
-              <w:t>Step #</w:t>
-            </w:r>
-          </w:p>
-        </w:tc>
-        <w:tc>
-          <w:tcPr>
-            <w:tcW w:w="9289" w:type="dxa"/>
-          </w:tcPr>
-          <w:p>
-            <w:pPr>
-              <w:jc w:val="center"/>
-              <w:rPr>
-                <w:b/>
-              </w:rPr>
-            </w:pPr>
-            <w:r>
-              <w:rPr>
-                <w:b/>
-              </w:rPr>
-              <w:t xml:space="preserve">Treasure Bot </w:t>
-            </w:r>
-            <w:r>
-              <w:rPr>
-                <w:b/>
-              </w:rPr>
-              <w:t>Action</w:t>
-            </w:r>
-            <w:r>
-              <w:rPr>
-                <w:b/>
-              </w:rPr>
-              <w:t xml:space="preserve"> (see Fig 2)</w:t>
+            <w:tcW w:w="643" w:type="dxa"/>
+          </w:tcPr>
+          <w:p>
+            <w:pPr>
+              <w:rPr>
+                <w:rFonts w:cstheme="minorHAnsi"/>
+                <w:sz w:val="24"/>
+                <w:szCs w:val="24"/>
+              </w:rPr>
+            </w:pPr>
+            <w:r>
+              <w:rPr>
+                <w:rFonts w:cstheme="minorHAnsi"/>
+                <w:sz w:val="24"/>
+                <w:szCs w:val="24"/>
+              </w:rPr>
+              <w:t>Step</w:t>
+            </w:r>
+          </w:p>
+        </w:tc>
+        <w:tc>
+          <w:tcPr>
+            <w:tcW w:w="1062" w:type="dxa"/>
+          </w:tcPr>
+          <w:p>
+            <w:pPr>
+              <w:rPr>
+                <w:rFonts w:cstheme="minorHAnsi"/>
+                <w:sz w:val="24"/>
+                <w:szCs w:val="24"/>
+              </w:rPr>
+            </w:pPr>
+            <w:r>
+              <w:rPr>
+                <w:rFonts w:cstheme="minorHAnsi"/>
+                <w:sz w:val="24"/>
+                <w:szCs w:val="24"/>
+              </w:rPr>
+              <w:t>Code Line</w:t>
+            </w:r>
+          </w:p>
+        </w:tc>
+        <w:tc>
+          <w:tcPr>
+            <w:tcW w:w="7645" w:type="dxa"/>
+          </w:tcPr>
+          <w:p>
+            <w:pPr>
+              <w:rPr>
+                <w:rFonts w:cstheme="minorHAnsi"/>
+                <w:sz w:val="24"/>
+                <w:szCs w:val="24"/>
+              </w:rPr>
+            </w:pPr>
+            <w:r>
+              <w:rPr>
+                <w:rFonts w:cstheme="minorHAnsi"/>
+                <w:sz w:val="24"/>
+                <w:szCs w:val="24"/>
+              </w:rPr>
+              <w:t>Robot Response</w:t>
             </w:r>
           </w:p>
         </w:tc>
       </w:tr>
       <w:tr>
         <w:trPr>
-          <w:trHeight w:val="538"/>
+          <w:trHeight w:val="432"/>
         </w:trPr>
         <w:tc>
           <w:tcPr>
-            <w:tcW w:w="0" w:type="auto"/>
-          </w:tcPr>
-          <w:p>
-            <w:pPr>
-              <w:jc w:val="center"/>
-            </w:pPr>
-            <w:r>
-              <w:t>1</w:t>
-            </w:r>
-          </w:p>
-        </w:tc>
-        <w:tc>
-          <w:tcPr>
-            <w:tcW w:w="0" w:type="auto"/>
-          </w:tcPr>
-          <w:p>
-            <w:pPr>
-              <w:pStyle w:val="ListParagraph"/>
-              <w:numPr>
-                <w:ilvl w:val="0"/>
-                <w:numId w:val="5"/>
-              </w:numPr>
-            </w:pPr>
-            <w:r>
-              <w:t>Receive transmission array from Ping Bot.</w:t>
-            </w:r>
-          </w:p>
-          <w:p>
-            <w:pPr>
-              <w:pStyle w:val="ListParagraph"/>
-              <w:numPr>
-                <w:ilvl w:val="0"/>
-                <w:numId w:val="5"/>
-              </w:numPr>
-            </w:pPr>
-            <w:r>
-              <w:t xml:space="preserve">Travel </w:t>
-            </w:r>
-            <w:r>
-              <w:rPr>
-                <w:rFonts w:ascii="Monospac821 BT" w:hAnsi="Monospac821 BT"/>
-              </w:rPr>
-              <w:t>e2</w:t>
-            </w:r>
-            <w:r>
-              <w:t xml:space="preserve"> distance east.</w:t>
+            <w:tcW w:w="643" w:type="dxa"/>
+          </w:tcPr>
+          <w:p>
+            <w:pPr>
+              <w:rPr>
+                <w:rFonts w:cstheme="minorHAnsi"/>
+                <w:sz w:val="24"/>
+                <w:szCs w:val="24"/>
+              </w:rPr>
+            </w:pPr>
+            <w:r>
+              <w:rPr>
+                <w:rFonts w:cstheme="minorHAnsi"/>
+                <w:sz w:val="24"/>
+                <w:szCs w:val="24"/>
+              </w:rPr>
+              <w:t>0</w:t>
+            </w:r>
+          </w:p>
+        </w:tc>
+        <w:tc>
+          <w:tcPr>
+            <w:tcW w:w="1062" w:type="dxa"/>
+          </w:tcPr>
+          <w:p>
+            <w:pPr>
+              <w:rPr>
+                <w:rFonts w:cstheme="minorHAnsi"/>
+                <w:sz w:val="24"/>
+                <w:szCs w:val="24"/>
+              </w:rPr>
+            </w:pPr>
+            <w:r>
+              <w:rPr>
+                <w:rFonts w:cstheme="minorHAnsi"/>
+                <w:sz w:val="24"/>
+                <w:szCs w:val="24"/>
+              </w:rPr>
+              <w:t>63-77</w:t>
+            </w:r>
+          </w:p>
+        </w:tc>
+        <w:tc>
+          <w:tcPr>
+            <w:tcW w:w="7645" w:type="dxa"/>
+          </w:tcPr>
+          <w:p>
+            <w:pPr>
+              <w:rPr>
+                <w:rFonts w:cstheme="minorHAnsi"/>
+                <w:sz w:val="24"/>
+                <w:szCs w:val="24"/>
+              </w:rPr>
+            </w:pPr>
+            <w:r>
+              <w:rPr>
+                <w:rFonts w:cstheme="minorHAnsi"/>
+                <w:sz w:val="24"/>
+                <w:szCs w:val="24"/>
+              </w:rPr>
+              <w:t>Listen for array to be sent from Ping bot. Start with gripper open.</w:t>
             </w:r>
           </w:p>
         </w:tc>
       </w:tr>
       <w:tr>
         <w:trPr>
-          <w:trHeight w:val="247"/>
+          <w:trHeight w:val="432"/>
         </w:trPr>
         <w:tc>
           <w:tcPr>
-            <w:tcW w:w="0" w:type="auto"/>
-          </w:tcPr>
-          <w:p>
-            <w:pPr>
-              <w:jc w:val="center"/>
-            </w:pPr>
-            <w:r>
-              <w:t>2</w:t>
-            </w:r>
-          </w:p>
-        </w:tc>
-        <w:tc>
-          <w:tcPr>
-            <w:tcW w:w="0" w:type="auto"/>
-          </w:tcPr>
-          <w:p>
-            <w:pPr>
-              <w:pStyle w:val="ListParagraph"/>
-              <w:numPr>
-                <w:ilvl w:val="0"/>
-                <w:numId w:val="6"/>
-              </w:numPr>
-            </w:pPr>
-            <w:r>
-              <w:t xml:space="preserve">Travel </w:t>
-            </w:r>
-            <w:r>
-              <w:rPr>
-                <w:rFonts w:ascii="Monospac821 BT" w:hAnsi="Monospac821 BT"/>
-              </w:rPr>
-              <w:t>n1</w:t>
-            </w:r>
-            <w:r>
-              <w:t xml:space="preserve"> distance north.</w:t>
+            <w:tcW w:w="643" w:type="dxa"/>
+          </w:tcPr>
+          <w:p>
+            <w:pPr>
+              <w:rPr>
+                <w:rFonts w:cstheme="minorHAnsi"/>
+                <w:sz w:val="24"/>
+                <w:szCs w:val="24"/>
+              </w:rPr>
+            </w:pPr>
+            <w:r>
+              <w:rPr>
+                <w:rFonts w:cstheme="minorHAnsi"/>
+                <w:sz w:val="24"/>
+                <w:szCs w:val="24"/>
+              </w:rPr>
+              <w:t>1</w:t>
+            </w:r>
+          </w:p>
+        </w:tc>
+        <w:tc>
+          <w:tcPr>
+            <w:tcW w:w="1062" w:type="dxa"/>
+          </w:tcPr>
+          <w:p>
+            <w:pPr>
+              <w:rPr>
+                <w:rFonts w:cstheme="minorHAnsi"/>
+                <w:sz w:val="24"/>
+                <w:szCs w:val="24"/>
+              </w:rPr>
+            </w:pPr>
+            <w:r>
+              <w:rPr>
+                <w:rFonts w:cstheme="minorHAnsi"/>
+                <w:sz w:val="24"/>
+                <w:szCs w:val="24"/>
+              </w:rPr>
+              <w:t>85-89</w:t>
+            </w:r>
+          </w:p>
+        </w:tc>
+        <w:tc>
+          <w:tcPr>
+            <w:tcW w:w="7645" w:type="dxa"/>
+          </w:tcPr>
+          <w:p>
+            <w:pPr>
+              <w:rPr>
+                <w:rFonts w:cstheme="minorHAnsi"/>
+                <w:sz w:val="24"/>
+                <w:szCs w:val="24"/>
+              </w:rPr>
+            </w:pPr>
+            <w:r>
+              <w:rPr>
+                <w:rFonts w:cstheme="minorHAnsi"/>
+                <w:sz w:val="24"/>
+                <w:szCs w:val="24"/>
+              </w:rPr>
+              <w:t>Start facing due east. Travel due east until “E2 – 2 feet”</w:t>
             </w:r>
           </w:p>
         </w:tc>
       </w:tr>
       <w:tr>
         <w:trPr>
-          <w:trHeight w:val="261"/>
+          <w:trHeight w:val="432"/>
         </w:trPr>
         <w:tc>
           <w:tcPr>
-            <w:tcW w:w="0" w:type="auto"/>
-          </w:tcPr>
-          <w:p>
-            <w:pPr>
-              <w:jc w:val="center"/>
-            </w:pPr>
-            <w:r>
-              <w:t>3</w:t>
-            </w:r>
-          </w:p>
-        </w:tc>
-        <w:tc>
-          <w:tcPr>
-            <w:tcW w:w="0" w:type="auto"/>
-          </w:tcPr>
-          <w:p>
-            <w:pPr>
-              <w:pStyle w:val="ListParagraph"/>
-              <w:numPr>
-                <w:ilvl w:val="0"/>
-                <w:numId w:val="6"/>
-              </w:numPr>
-            </w:pPr>
-            <w:r>
-              <w:t xml:space="preserve">Travel </w:t>
-            </w:r>
-            <w:r>
-              <w:rPr>
-                <w:rFonts w:ascii="Monospac821 BT" w:hAnsi="Monospac821 BT"/>
-              </w:rPr>
-              <w:t>n2</w:t>
-            </w:r>
-            <w:r>
-              <w:t xml:space="preserve"> distance north.</w:t>
-            </w:r>
-          </w:p>
-          <w:p>
-            <w:pPr>
-              <w:pStyle w:val="ListParagraph"/>
-              <w:numPr>
-                <w:ilvl w:val="0"/>
-                <w:numId w:val="6"/>
-              </w:numPr>
-            </w:pPr>
-            <w:r>
-              <w:t xml:space="preserve">Secure treasure with </w:t>
-            </w:r>
-            <w:r>
-              <w:t>pincers</w:t>
-            </w:r>
-            <w:r>
-              <w:t>.</w:t>
+            <w:tcW w:w="643" w:type="dxa"/>
+          </w:tcPr>
+          <w:p>
+            <w:pPr>
+              <w:rPr>
+                <w:rFonts w:cstheme="minorHAnsi"/>
+                <w:sz w:val="24"/>
+                <w:szCs w:val="24"/>
+              </w:rPr>
+            </w:pPr>
+            <w:r>
+              <w:rPr>
+                <w:rFonts w:cstheme="minorHAnsi"/>
+                <w:sz w:val="24"/>
+                <w:szCs w:val="24"/>
+              </w:rPr>
+              <w:t>2</w:t>
+            </w:r>
+          </w:p>
+        </w:tc>
+        <w:tc>
+          <w:tcPr>
+            <w:tcW w:w="1062" w:type="dxa"/>
+          </w:tcPr>
+          <w:p>
+            <w:pPr>
+              <w:rPr>
+                <w:rFonts w:cstheme="minorHAnsi"/>
+                <w:sz w:val="24"/>
+                <w:szCs w:val="24"/>
+              </w:rPr>
+            </w:pPr>
+            <w:r>
+              <w:rPr>
+                <w:rFonts w:cstheme="minorHAnsi"/>
+                <w:sz w:val="24"/>
+                <w:szCs w:val="24"/>
+              </w:rPr>
+              <w:t>90-92</w:t>
+            </w:r>
+          </w:p>
+        </w:tc>
+        <w:tc>
+          <w:tcPr>
+            <w:tcW w:w="7645" w:type="dxa"/>
+          </w:tcPr>
+          <w:p>
+            <w:pPr>
+              <w:rPr>
+                <w:rFonts w:cstheme="minorHAnsi"/>
+                <w:sz w:val="24"/>
+                <w:szCs w:val="24"/>
+              </w:rPr>
+            </w:pPr>
+            <w:r>
+              <w:rPr>
+                <w:rFonts w:cstheme="minorHAnsi"/>
+                <w:sz w:val="24"/>
+                <w:szCs w:val="24"/>
+              </w:rPr>
+              <w:t>Turn 90 degrees left</w:t>
             </w:r>
           </w:p>
         </w:tc>
       </w:tr>
       <w:tr>
         <w:trPr>
-          <w:trHeight w:val="247"/>
+          <w:trHeight w:val="432"/>
         </w:trPr>
         <w:tc>
           <w:tcPr>
-            <w:tcW w:w="0" w:type="auto"/>
-          </w:tcPr>
-          <w:p>
-            <w:pPr>
-              <w:jc w:val="center"/>
-            </w:pPr>
-            <w:r>
-              <w:t>4</w:t>
-            </w:r>
-          </w:p>
-        </w:tc>
-        <w:tc>
-          <w:tcPr>
-            <w:tcW w:w="0" w:type="auto"/>
-          </w:tcPr>
-          <w:p>
-            <w:pPr>
-              <w:pStyle w:val="ListParagraph"/>
-              <w:numPr>
-                <w:ilvl w:val="0"/>
-                <w:numId w:val="7"/>
-              </w:numPr>
-            </w:pPr>
-            <w:r>
-              <w:t xml:space="preserve">Travel </w:t>
-            </w:r>
-            <w:r>
-              <w:rPr>
-                <w:rFonts w:ascii="Monospac821 BT" w:hAnsi="Monospac821 BT"/>
-              </w:rPr>
-              <w:t>n2</w:t>
-            </w:r>
-            <w:r>
-              <w:t xml:space="preserve"> distance south.</w:t>
+            <w:tcW w:w="643" w:type="dxa"/>
+          </w:tcPr>
+          <w:p>
+            <w:pPr>
+              <w:rPr>
+                <w:rFonts w:cstheme="minorHAnsi"/>
+                <w:sz w:val="24"/>
+                <w:szCs w:val="24"/>
+              </w:rPr>
+            </w:pPr>
+            <w:r>
+              <w:rPr>
+                <w:rFonts w:cstheme="minorHAnsi"/>
+                <w:sz w:val="24"/>
+                <w:szCs w:val="24"/>
+              </w:rPr>
+              <w:t>3</w:t>
+            </w:r>
+          </w:p>
+        </w:tc>
+        <w:tc>
+          <w:tcPr>
+            <w:tcW w:w="1062" w:type="dxa"/>
+          </w:tcPr>
+          <w:p>
+            <w:pPr>
+              <w:rPr>
+                <w:rFonts w:cstheme="minorHAnsi"/>
+                <w:sz w:val="24"/>
+                <w:szCs w:val="24"/>
+              </w:rPr>
+            </w:pPr>
+            <w:r>
+              <w:rPr>
+                <w:rFonts w:cstheme="minorHAnsi"/>
+                <w:sz w:val="24"/>
+                <w:szCs w:val="24"/>
+              </w:rPr>
+              <w:t>94-99</w:t>
+            </w:r>
+          </w:p>
+        </w:tc>
+        <w:tc>
+          <w:tcPr>
+            <w:tcW w:w="7645" w:type="dxa"/>
+          </w:tcPr>
+          <w:p>
+            <w:pPr>
+              <w:rPr>
+                <w:rFonts w:cstheme="minorHAnsi"/>
+                <w:sz w:val="24"/>
+                <w:szCs w:val="24"/>
+              </w:rPr>
+            </w:pPr>
+            <w:r>
+              <w:rPr>
+                <w:rFonts w:cstheme="minorHAnsi"/>
+                <w:sz w:val="24"/>
+                <w:szCs w:val="24"/>
+              </w:rPr>
+              <w:t>Travel due north until “N1 + N2” has been covered. Stop.</w:t>
             </w:r>
           </w:p>
         </w:tc>
       </w:tr>
       <w:tr>
         <w:trPr>
-          <w:trHeight w:val="261"/>
+          <w:trHeight w:val="432"/>
         </w:trPr>
         <w:tc>
           <w:tcPr>
-            <w:tcW w:w="0" w:type="auto"/>
-          </w:tcPr>
-          <w:p>
-            <w:pPr>
-              <w:jc w:val="center"/>
-            </w:pPr>
-            <w:r>
-              <w:t>5</w:t>
-            </w:r>
-          </w:p>
-        </w:tc>
-        <w:tc>
-          <w:tcPr>
-            <w:tcW w:w="0" w:type="auto"/>
-          </w:tcPr>
-          <w:p>
-            <w:pPr>
-              <w:pStyle w:val="ListParagraph"/>
-              <w:numPr>
-                <w:ilvl w:val="0"/>
-                <w:numId w:val="7"/>
-              </w:numPr>
-            </w:pPr>
-            <w:r>
-              <w:t xml:space="preserve">Travel </w:t>
-            </w:r>
-            <w:r>
-              <w:rPr>
-                <w:rFonts w:ascii="Monospac821 BT" w:hAnsi="Monospac821 BT"/>
-              </w:rPr>
-              <w:t>e2</w:t>
-            </w:r>
-            <w:r>
-              <w:t xml:space="preserve"> distance west.</w:t>
+            <w:tcW w:w="643" w:type="dxa"/>
+          </w:tcPr>
+          <w:p>
+            <w:pPr>
+              <w:rPr>
+                <w:rFonts w:cstheme="minorHAnsi"/>
+                <w:sz w:val="24"/>
+                <w:szCs w:val="24"/>
+              </w:rPr>
+            </w:pPr>
+            <w:r>
+              <w:rPr>
+                <w:rFonts w:cstheme="minorHAnsi"/>
+                <w:sz w:val="24"/>
+                <w:szCs w:val="24"/>
+              </w:rPr>
+              <w:t>4</w:t>
+            </w:r>
+          </w:p>
+        </w:tc>
+        <w:tc>
+          <w:tcPr>
+            <w:tcW w:w="1062" w:type="dxa"/>
+          </w:tcPr>
+          <w:p>
+            <w:pPr>
+              <w:rPr>
+                <w:rFonts w:cstheme="minorHAnsi"/>
+                <w:sz w:val="24"/>
+                <w:szCs w:val="24"/>
+              </w:rPr>
+            </w:pPr>
+            <w:r>
+              <w:rPr>
+                <w:rFonts w:cstheme="minorHAnsi"/>
+                <w:sz w:val="24"/>
+                <w:szCs w:val="24"/>
+              </w:rPr>
+              <w:t>101-106</w:t>
+            </w:r>
+          </w:p>
+        </w:tc>
+        <w:tc>
+          <w:tcPr>
+            <w:tcW w:w="7645" w:type="dxa"/>
+          </w:tcPr>
+          <w:p>
+            <w:pPr>
+              <w:rPr>
+                <w:rFonts w:cstheme="minorHAnsi"/>
+                <w:sz w:val="24"/>
+                <w:szCs w:val="24"/>
+              </w:rPr>
+            </w:pPr>
+            <w:r>
+              <w:rPr>
+                <w:rFonts w:cstheme="minorHAnsi"/>
+                <w:sz w:val="24"/>
+                <w:szCs w:val="24"/>
+              </w:rPr>
+              <w:t>Close gripper and turn 180 degrees left</w:t>
             </w:r>
           </w:p>
         </w:tc>
       </w:tr>
       <w:tr>
         <w:trPr>
-          <w:trHeight w:val="247"/>
+          <w:trHeight w:val="432"/>
         </w:trPr>
         <w:tc>
           <w:tcPr>
-            <w:tcW w:w="0" w:type="auto"/>
-          </w:tcPr>
-          <w:p>
-            <w:pPr>
-              <w:jc w:val="center"/>
-            </w:pPr>
-            <w:r>
-              <w:t>6</w:t>
-            </w:r>
-          </w:p>
-        </w:tc>
-        <w:tc>
-          <w:tcPr>
-            <w:tcW w:w="0" w:type="auto"/>
-          </w:tcPr>
-          <w:p>
-            <w:pPr>
-              <w:pStyle w:val="ListParagraph"/>
-              <w:numPr>
-                <w:ilvl w:val="0"/>
-                <w:numId w:val="7"/>
-              </w:numPr>
-            </w:pPr>
-            <w:r>
-              <w:t>Travel 24 inches west.</w:t>
+            <w:tcW w:w="643" w:type="dxa"/>
+          </w:tcPr>
+          <w:p>
+            <w:pPr>
+              <w:rPr>
+                <w:rFonts w:cstheme="minorHAnsi"/>
+                <w:sz w:val="24"/>
+                <w:szCs w:val="24"/>
+              </w:rPr>
+            </w:pPr>
+            <w:r>
+              <w:rPr>
+                <w:rFonts w:cstheme="minorHAnsi"/>
+                <w:sz w:val="24"/>
+                <w:szCs w:val="24"/>
+              </w:rPr>
+              <w:t>5</w:t>
+            </w:r>
+          </w:p>
+        </w:tc>
+        <w:tc>
+          <w:tcPr>
+            <w:tcW w:w="1062" w:type="dxa"/>
+          </w:tcPr>
+          <w:p>
+            <w:pPr>
+              <w:rPr>
+                <w:rFonts w:cstheme="minorHAnsi"/>
+                <w:sz w:val="24"/>
+                <w:szCs w:val="24"/>
+              </w:rPr>
+            </w:pPr>
+            <w:r>
+              <w:rPr>
+                <w:rFonts w:cstheme="minorHAnsi"/>
+                <w:sz w:val="24"/>
+                <w:szCs w:val="24"/>
+              </w:rPr>
+              <w:t>108-112</w:t>
+            </w:r>
+          </w:p>
+        </w:tc>
+        <w:tc>
+          <w:tcPr>
+            <w:tcW w:w="7645" w:type="dxa"/>
+          </w:tcPr>
+          <w:p>
+            <w:pPr>
+              <w:rPr>
+                <w:rFonts w:cstheme="minorHAnsi"/>
+                <w:sz w:val="24"/>
+                <w:szCs w:val="24"/>
+              </w:rPr>
+            </w:pPr>
+            <w:r>
+              <w:rPr>
+                <w:rFonts w:cstheme="minorHAnsi"/>
+                <w:sz w:val="24"/>
+                <w:szCs w:val="24"/>
+              </w:rPr>
+              <w:t>Travel due south until N2 has been covered. Turn 90 degrees right</w:t>
             </w:r>
           </w:p>
         </w:tc>
       </w:tr>
       <w:tr>
         <w:trPr>
-          <w:trHeight w:val="247"/>
+          <w:trHeight w:val="432"/>
         </w:trPr>
         <w:tc>
           <w:tcPr>
-            <w:tcW w:w="0" w:type="auto"/>
-          </w:tcPr>
-          <w:p>
-            <w:pPr>
-              <w:jc w:val="center"/>
-            </w:pPr>
-            <w:r>
-              <w:t>7</w:t>
-            </w:r>
-          </w:p>
-        </w:tc>
-        <w:tc>
-          <w:tcPr>
-            <w:tcW w:w="0" w:type="auto"/>
-          </w:tcPr>
-          <w:p>
-            <w:pPr>
-              <w:pStyle w:val="ListParagraph"/>
-              <w:numPr>
-                <w:ilvl w:val="0"/>
-                <w:numId w:val="7"/>
-              </w:numPr>
-            </w:pPr>
-            <w:r>
-              <w:t xml:space="preserve">Travel </w:t>
-            </w:r>
-            <w:r>
-              <w:rPr>
-                <w:rFonts w:ascii="Monospac821 BT" w:hAnsi="Monospac821 BT"/>
-              </w:rPr>
-              <w:t>e1</w:t>
-            </w:r>
-            <w:r>
-              <w:t xml:space="preserve"> distance west.</w:t>
+            <w:tcW w:w="643" w:type="dxa"/>
+          </w:tcPr>
+          <w:p>
+            <w:pPr>
+              <w:rPr>
+                <w:rFonts w:cstheme="minorHAnsi"/>
+                <w:sz w:val="24"/>
+                <w:szCs w:val="24"/>
+              </w:rPr>
+            </w:pPr>
+            <w:r>
+              <w:rPr>
+                <w:rFonts w:cstheme="minorHAnsi"/>
+                <w:sz w:val="24"/>
+                <w:szCs w:val="24"/>
+              </w:rPr>
+              <w:t>6</w:t>
+            </w:r>
+          </w:p>
+        </w:tc>
+        <w:tc>
+          <w:tcPr>
+            <w:tcW w:w="1062" w:type="dxa"/>
+          </w:tcPr>
+          <w:p>
+            <w:pPr>
+              <w:rPr>
+                <w:rFonts w:cstheme="minorHAnsi"/>
+                <w:sz w:val="24"/>
+                <w:szCs w:val="24"/>
+              </w:rPr>
+            </w:pPr>
+            <w:r>
+              <w:rPr>
+                <w:rFonts w:cstheme="minorHAnsi"/>
+                <w:sz w:val="24"/>
+                <w:szCs w:val="24"/>
+              </w:rPr>
+              <w:t>119-123</w:t>
+            </w:r>
+          </w:p>
+        </w:tc>
+        <w:tc>
+          <w:tcPr>
+            <w:tcW w:w="7645" w:type="dxa"/>
+          </w:tcPr>
+          <w:p>
+            <w:pPr>
+              <w:rPr>
+                <w:rFonts w:cstheme="minorHAnsi"/>
+                <w:sz w:val="24"/>
+                <w:szCs w:val="24"/>
+              </w:rPr>
+            </w:pPr>
+            <w:r>
+              <w:rPr>
+                <w:rFonts w:cstheme="minorHAnsi"/>
+                <w:sz w:val="24"/>
+                <w:szCs w:val="24"/>
+              </w:rPr>
+              <w:t>Travel due west until “E2 + E1” has been covered</w:t>
             </w:r>
           </w:p>
         </w:tc>
       </w:tr>
       <w:tr>
         <w:trPr>
-          <w:trHeight w:val="247"/>
+          <w:trHeight w:val="432"/>
         </w:trPr>
         <w:tc>
           <w:tcPr>
-            <w:tcW w:w="0" w:type="auto"/>
-          </w:tcPr>
-          <w:p>
-            <w:pPr>
-              <w:jc w:val="center"/>
-            </w:pPr>
-            <w:r>
+            <w:tcW w:w="643" w:type="dxa"/>
+          </w:tcPr>
+          <w:p>
+            <w:pPr>
+              <w:rPr>
+                <w:rFonts w:cstheme="minorHAnsi"/>
+                <w:sz w:val="24"/>
+                <w:szCs w:val="24"/>
+              </w:rPr>
+            </w:pPr>
+            <w:r>
+              <w:rPr>
+                <w:rFonts w:cstheme="minorHAnsi"/>
+                <w:sz w:val="24"/>
+                <w:szCs w:val="24"/>
+              </w:rPr>
+              <w:t>7</w:t>
+            </w:r>
+          </w:p>
+        </w:tc>
+        <w:tc>
+          <w:tcPr>
+            <w:tcW w:w="1062" w:type="dxa"/>
+          </w:tcPr>
+          <w:p>
+            <w:pPr>
+              <w:rPr>
+                <w:rFonts w:cstheme="minorHAnsi"/>
+                <w:sz w:val="24"/>
+                <w:szCs w:val="24"/>
+              </w:rPr>
+            </w:pPr>
+            <w:r>
+              <w:rPr>
+                <w:rFonts w:cstheme="minorHAnsi"/>
+                <w:sz w:val="24"/>
+                <w:szCs w:val="24"/>
+              </w:rPr>
+              <w:t>124-126</w:t>
+            </w:r>
+          </w:p>
+        </w:tc>
+        <w:tc>
+          <w:tcPr>
+            <w:tcW w:w="7645" w:type="dxa"/>
+          </w:tcPr>
+          <w:p>
+            <w:pPr>
+              <w:rPr>
+                <w:rFonts w:cstheme="minorHAnsi"/>
+                <w:sz w:val="24"/>
+                <w:szCs w:val="24"/>
+              </w:rPr>
+            </w:pPr>
+            <w:r>
+              <w:rPr>
+                <w:rFonts w:cstheme="minorHAnsi"/>
+                <w:sz w:val="24"/>
+                <w:szCs w:val="24"/>
+              </w:rPr>
+              <w:t>Turn 90 degrees left</w:t>
+            </w:r>
+          </w:p>
+        </w:tc>
+      </w:tr>
+      <w:tr>
+        <w:trPr>
+          <w:trHeight w:val="432"/>
+        </w:trPr>
+        <w:tc>
+          <w:tcPr>
+            <w:tcW w:w="643" w:type="dxa"/>
+          </w:tcPr>
+          <w:p>
+            <w:pPr>
+              <w:rPr>
+                <w:rFonts w:cstheme="minorHAnsi"/>
+                <w:sz w:val="24"/>
+                <w:szCs w:val="24"/>
+              </w:rPr>
+            </w:pPr>
+            <w:r>
+              <w:rPr>
+                <w:rFonts w:cstheme="minorHAnsi"/>
+                <w:sz w:val="24"/>
+                <w:szCs w:val="24"/>
+              </w:rPr>
               <w:t>8</w:t>
             </w:r>
           </w:p>
         </w:tc>
         <w:tc>
           <w:tcPr>
-            <w:tcW w:w="0" w:type="auto"/>
-          </w:tcPr>
-          <w:p>
-            <w:pPr>
-              <w:pStyle w:val="ListParagraph"/>
-              <w:numPr>
-                <w:ilvl w:val="0"/>
-                <w:numId w:val="7"/>
-              </w:numPr>
-            </w:pPr>
-            <w:r>
-              <w:t xml:space="preserve">Travel </w:t>
-            </w:r>
-            <w:r>
-              <w:rPr>
-                <w:rFonts w:ascii="Monospac821 BT" w:hAnsi="Monospac821 BT"/>
-              </w:rPr>
-              <w:t>n1</w:t>
-            </w:r>
-            <w:r>
-              <w:t xml:space="preserve"> distance south to end.</w:t>
-            </w:r>
-          </w:p>
-          <w:p>
-            <w:pPr>
-              <w:pStyle w:val="ListParagraph"/>
-              <w:numPr>
-                <w:ilvl w:val="0"/>
-                <w:numId w:val="7"/>
-              </w:numPr>
-            </w:pPr>
-            <w:r>
-              <w:t>Release pincers to drop treasure.</w:t>
+            <w:tcW w:w="1062" w:type="dxa"/>
+          </w:tcPr>
+          <w:p>
+            <w:pPr>
+              <w:rPr>
+                <w:rFonts w:cstheme="minorHAnsi"/>
+                <w:sz w:val="24"/>
+                <w:szCs w:val="24"/>
+              </w:rPr>
+            </w:pPr>
+            <w:r>
+              <w:rPr>
+                <w:rFonts w:cstheme="minorHAnsi"/>
+                <w:sz w:val="24"/>
+                <w:szCs w:val="24"/>
+              </w:rPr>
+              <w:t>128-132</w:t>
+            </w:r>
+          </w:p>
+        </w:tc>
+        <w:tc>
+          <w:tcPr>
+            <w:tcW w:w="7645" w:type="dxa"/>
+          </w:tcPr>
+          <w:p>
+            <w:pPr>
+              <w:rPr>
+                <w:rFonts w:cstheme="minorHAnsi"/>
+                <w:sz w:val="24"/>
+                <w:szCs w:val="24"/>
+              </w:rPr>
+            </w:pPr>
+            <w:r>
+              <w:rPr>
+                <w:rFonts w:cstheme="minorHAnsi"/>
+                <w:sz w:val="24"/>
+                <w:szCs w:val="24"/>
+              </w:rPr>
+              <w:t>Travel due south until “N1” has been covered</w:t>
+            </w:r>
+          </w:p>
+        </w:tc>
+      </w:tr>
+      <w:tr>
+        <w:trPr>
+          <w:trHeight w:val="432"/>
+        </w:trPr>
+        <w:tc>
+          <w:tcPr>
+            <w:tcW w:w="643" w:type="dxa"/>
+          </w:tcPr>
+          <w:p>
+            <w:pPr>
+              <w:rPr>
+                <w:rFonts w:cstheme="minorHAnsi"/>
+                <w:sz w:val="24"/>
+                <w:szCs w:val="24"/>
+              </w:rPr>
+            </w:pPr>
+            <w:r>
+              <w:rPr>
+                <w:rFonts w:cstheme="minorHAnsi"/>
+                <w:sz w:val="24"/>
+                <w:szCs w:val="24"/>
+              </w:rPr>
+              <w:t>9</w:t>
+            </w:r>
+          </w:p>
+        </w:tc>
+        <w:tc>
+          <w:tcPr>
+            <w:tcW w:w="1062" w:type="dxa"/>
+          </w:tcPr>
+          <w:p>
+            <w:pPr>
+              <w:rPr>
+                <w:rFonts w:cstheme="minorHAnsi"/>
+                <w:sz w:val="24"/>
+                <w:szCs w:val="24"/>
+              </w:rPr>
+            </w:pPr>
+            <w:r>
+              <w:rPr>
+                <w:rFonts w:cstheme="minorHAnsi"/>
+                <w:sz w:val="24"/>
+                <w:szCs w:val="24"/>
+              </w:rPr>
+              <w:t>134-138</w:t>
+            </w:r>
+          </w:p>
+        </w:tc>
+        <w:tc>
+          <w:tcPr>
+            <w:tcW w:w="7645" w:type="dxa"/>
+          </w:tcPr>
+          <w:p>
+            <w:pPr>
+              <w:rPr>
+                <w:rFonts w:cstheme="minorHAnsi"/>
+                <w:sz w:val="24"/>
+                <w:szCs w:val="24"/>
+              </w:rPr>
+            </w:pPr>
+            <w:r>
+              <w:rPr>
+                <w:rFonts w:cstheme="minorHAnsi"/>
+                <w:sz w:val="24"/>
+                <w:szCs w:val="24"/>
+              </w:rPr>
+              <w:t>Open gripper</w:t>
             </w:r>
           </w:p>
         </w:tc>
@@ -1028,41 +2128,982 @@
     </w:tbl>
     <w:p>
       <w:pPr>
-        <w:pStyle w:val="Heading1"/>
+        <w:jc w:val="center"/>
+        <w:rPr>
+          <w:rFonts w:cstheme="minorHAnsi"/>
+          <w:sz w:val="24"/>
+          <w:szCs w:val="24"/>
+        </w:rPr>
       </w:pPr>
       <w:r>
-        <w:t>Arduino Code</w:t>
+        <w:rPr>
+          <w:rFonts w:cstheme="minorHAnsi"/>
+          <w:sz w:val="24"/>
+          <w:szCs w:val="24"/>
+        </w:rPr>
+        <w:t>Table 2. Treasure bot summary and corresponding code lines.</w:t>
       </w:r>
     </w:p>
     <w:p>
       <w:pPr>
-        <w:pStyle w:val="Heading2"/>
+        <w:rPr>
+          <w:rFonts w:cstheme="minorHAnsi"/>
+          <w:sz w:val="24"/>
+          <w:szCs w:val="24"/>
+        </w:rPr>
+      </w:pPr>
+    </w:p>
+    <w:p>
+      <w:pPr>
+        <w:tabs>
+          <w:tab w:val="left" w:pos="1404"/>
+        </w:tabs>
+        <w:rPr>
+          <w:b/>
+          <w:sz w:val="24"/>
+          <w:szCs w:val="24"/>
+        </w:rPr>
       </w:pPr>
       <w:r>
-        <w:t>Ping Bot</w:t>
+        <w:rPr>
+          <w:b/>
+          <w:sz w:val="24"/>
+          <w:szCs w:val="24"/>
+        </w:rPr>
+        <w:t>Appendix</w:t>
       </w:r>
     </w:p>
     <w:p>
+      <w:pPr>
+        <w:tabs>
+          <w:tab w:val="left" w:pos="1404"/>
+        </w:tabs>
+        <w:rPr>
+          <w:sz w:val="24"/>
+          <w:szCs w:val="24"/>
+        </w:rPr>
+      </w:pPr>
       <w:r>
-        <w:t>Blah Blah blah, insert code</w:t>
+        <w:rPr>
+          <w:sz w:val="24"/>
+          <w:szCs w:val="24"/>
+        </w:rPr>
+        <w:t>Ping Bot Code</w:t>
+      </w:r>
+    </w:p>
+    <w:p>
+      <w:pPr>
+        <w:tabs>
+          <w:tab w:val="left" w:pos="1404"/>
+        </w:tabs>
+        <w:rPr>
+          <w:sz w:val="24"/>
+          <w:szCs w:val="24"/>
+        </w:rPr>
+      </w:pPr>
+      <w:r>
+        <w:rPr>
+          <w:noProof/>
+        </w:rPr>
+        <w:drawing>
+          <wp:inline distT="0" distB="0" distL="0" distR="0" wp14:anchorId="69D5DED7" wp14:editId="53094094">
+            <wp:extent cx="6705433" cy="7296150"/>
+            <wp:effectExtent l="0" t="0" r="635" b="0"/>
+            <wp:docPr id="3" name="Picture 3"/>
+            <wp:cNvGraphicFramePr>
+              <a:graphicFrameLocks xmlns:a="http://schemas.openxmlformats.org/drawingml/2006/main" noChangeAspect="1"/>
+            </wp:cNvGraphicFramePr>
+            <a:graphic xmlns:a="http://schemas.openxmlformats.org/drawingml/2006/main">
+              <a:graphicData uri="http://schemas.openxmlformats.org/drawingml/2006/picture">
+                <pic:pic xmlns:pic="http://schemas.openxmlformats.org/drawingml/2006/picture">
+                  <pic:nvPicPr>
+                    <pic:cNvPr id="1" name=""/>
+                    <pic:cNvPicPr/>
+                  </pic:nvPicPr>
+                  <pic:blipFill>
+                    <a:blip r:embed="rId9"/>
+                    <a:stretch>
+                      <a:fillRect/>
+                    </a:stretch>
+                  </pic:blipFill>
+                  <pic:spPr>
+                    <a:xfrm>
+                      <a:off x="0" y="0"/>
+                      <a:ext cx="6710438" cy="7301596"/>
+                    </a:xfrm>
+                    <a:prstGeom prst="rect">
+                      <a:avLst/>
+                    </a:prstGeom>
+                  </pic:spPr>
+                </pic:pic>
+              </a:graphicData>
+            </a:graphic>
+          </wp:inline>
+        </w:drawing>
+      </w:r>
+    </w:p>
+    <w:p>
+      <w:pPr>
+        <w:tabs>
+          <w:tab w:val="left" w:pos="1404"/>
+        </w:tabs>
+        <w:rPr>
+          <w:sz w:val="24"/>
+          <w:szCs w:val="24"/>
+        </w:rPr>
+      </w:pPr>
+      <w:r>
+        <w:rPr>
+          <w:noProof/>
+        </w:rPr>
+        <w:lastRenderedPageBreak/>
+        <w:drawing>
+          <wp:inline distT="0" distB="0" distL="0" distR="0" wp14:anchorId="1F514E1D" wp14:editId="2AAA8426">
+            <wp:extent cx="6887897" cy="7210425"/>
+            <wp:effectExtent l="0" t="0" r="8255" b="0"/>
+            <wp:docPr id="7" name="Picture 7"/>
+            <wp:cNvGraphicFramePr>
+              <a:graphicFrameLocks xmlns:a="http://schemas.openxmlformats.org/drawingml/2006/main" noChangeAspect="1"/>
+            </wp:cNvGraphicFramePr>
+            <a:graphic xmlns:a="http://schemas.openxmlformats.org/drawingml/2006/main">
+              <a:graphicData uri="http://schemas.openxmlformats.org/drawingml/2006/picture">
+                <pic:pic xmlns:pic="http://schemas.openxmlformats.org/drawingml/2006/picture">
+                  <pic:nvPicPr>
+                    <pic:cNvPr id="1" name=""/>
+                    <pic:cNvPicPr/>
+                  </pic:nvPicPr>
+                  <pic:blipFill>
+                    <a:blip r:embed="rId10"/>
+                    <a:stretch>
+                      <a:fillRect/>
+                    </a:stretch>
+                  </pic:blipFill>
+                  <pic:spPr>
+                    <a:xfrm>
+                      <a:off x="0" y="0"/>
+                      <a:ext cx="6893199" cy="7215975"/>
+                    </a:xfrm>
+                    <a:prstGeom prst="rect">
+                      <a:avLst/>
+                    </a:prstGeom>
+                  </pic:spPr>
+                </pic:pic>
+              </a:graphicData>
+            </a:graphic>
+          </wp:inline>
+        </w:drawing>
+      </w:r>
+    </w:p>
+    <w:p>
+      <w:pPr>
+        <w:tabs>
+          <w:tab w:val="left" w:pos="1404"/>
+        </w:tabs>
+        <w:rPr>
+          <w:sz w:val="24"/>
+          <w:szCs w:val="24"/>
+        </w:rPr>
+      </w:pPr>
+      <w:r>
+        <w:rPr>
+          <w:noProof/>
+        </w:rPr>
+        <w:lastRenderedPageBreak/>
+        <w:drawing>
+          <wp:inline distT="0" distB="0" distL="0" distR="0" wp14:anchorId="1D72C232" wp14:editId="661D30EF">
+            <wp:extent cx="5935345" cy="8229600"/>
+            <wp:effectExtent l="0" t="0" r="8255" b="0"/>
+            <wp:docPr id="8" name="Picture 8"/>
+            <wp:cNvGraphicFramePr>
+              <a:graphicFrameLocks xmlns:a="http://schemas.openxmlformats.org/drawingml/2006/main" noChangeAspect="1"/>
+            </wp:cNvGraphicFramePr>
+            <a:graphic xmlns:a="http://schemas.openxmlformats.org/drawingml/2006/main">
+              <a:graphicData uri="http://schemas.openxmlformats.org/drawingml/2006/picture">
+                <pic:pic xmlns:pic="http://schemas.openxmlformats.org/drawingml/2006/picture">
+                  <pic:nvPicPr>
+                    <pic:cNvPr id="1" name=""/>
+                    <pic:cNvPicPr/>
+                  </pic:nvPicPr>
+                  <pic:blipFill>
+                    <a:blip r:embed="rId11"/>
+                    <a:stretch>
+                      <a:fillRect/>
+                    </a:stretch>
+                  </pic:blipFill>
+                  <pic:spPr>
+                    <a:xfrm>
+                      <a:off x="0" y="0"/>
+                      <a:ext cx="5935345" cy="8229600"/>
+                    </a:xfrm>
+                    <a:prstGeom prst="rect">
+                      <a:avLst/>
+                    </a:prstGeom>
+                  </pic:spPr>
+                </pic:pic>
+              </a:graphicData>
+            </a:graphic>
+          </wp:inline>
+        </w:drawing>
+      </w:r>
+    </w:p>
+    <w:p>
+      <w:pPr>
+        <w:tabs>
+          <w:tab w:val="left" w:pos="1404"/>
+        </w:tabs>
+        <w:rPr>
+          <w:sz w:val="24"/>
+          <w:szCs w:val="24"/>
+        </w:rPr>
+      </w:pPr>
+      <w:r>
+        <w:rPr>
+          <w:noProof/>
+        </w:rPr>
+        <w:lastRenderedPageBreak/>
+        <w:drawing>
+          <wp:inline distT="0" distB="0" distL="0" distR="0" wp14:anchorId="2F278B6B" wp14:editId="2FA8EE71">
+            <wp:extent cx="5165339" cy="3419475"/>
+            <wp:effectExtent l="0" t="0" r="0" b="0"/>
+            <wp:docPr id="9" name="Picture 9"/>
+            <wp:cNvGraphicFramePr>
+              <a:graphicFrameLocks xmlns:a="http://schemas.openxmlformats.org/drawingml/2006/main" noChangeAspect="1"/>
+            </wp:cNvGraphicFramePr>
+            <a:graphic xmlns:a="http://schemas.openxmlformats.org/drawingml/2006/main">
+              <a:graphicData uri="http://schemas.openxmlformats.org/drawingml/2006/picture">
+                <pic:pic xmlns:pic="http://schemas.openxmlformats.org/drawingml/2006/picture">
+                  <pic:nvPicPr>
+                    <pic:cNvPr id="1" name=""/>
+                    <pic:cNvPicPr/>
+                  </pic:nvPicPr>
+                  <pic:blipFill>
+                    <a:blip r:embed="rId12"/>
+                    <a:stretch>
+                      <a:fillRect/>
+                    </a:stretch>
+                  </pic:blipFill>
+                  <pic:spPr>
+                    <a:xfrm>
+                      <a:off x="0" y="0"/>
+                      <a:ext cx="5173696" cy="3425008"/>
+                    </a:xfrm>
+                    <a:prstGeom prst="rect">
+                      <a:avLst/>
+                    </a:prstGeom>
+                  </pic:spPr>
+                </pic:pic>
+              </a:graphicData>
+            </a:graphic>
+          </wp:inline>
+        </w:drawing>
       </w:r>
       <w:bookmarkStart w:id="0" w:name="_GoBack"/>
       <w:bookmarkEnd w:id="0"/>
     </w:p>
     <w:p>
       <w:pPr>
-        <w:pStyle w:val="Heading2"/>
+        <w:tabs>
+          <w:tab w:val="left" w:pos="1404"/>
+        </w:tabs>
+        <w:rPr>
+          <w:noProof/>
+          <w:sz w:val="24"/>
+          <w:szCs w:val="24"/>
+        </w:rPr>
+      </w:pPr>
+    </w:p>
+    <w:p>
+      <w:pPr>
+        <w:tabs>
+          <w:tab w:val="left" w:pos="1404"/>
+        </w:tabs>
+        <w:rPr>
+          <w:sz w:val="24"/>
+          <w:szCs w:val="24"/>
+        </w:rPr>
       </w:pPr>
       <w:r>
-        <w:t>Grabber Bot</w:t>
+        <w:rPr>
+          <w:noProof/>
+          <w:sz w:val="24"/>
+          <w:szCs w:val="24"/>
+        </w:rPr>
+        <w:lastRenderedPageBreak/>
+        <w:drawing>
+          <wp:anchor distT="0" distB="0" distL="114300" distR="114300" simplePos="0" relativeHeight="251663360" behindDoc="1" locked="0" layoutInCell="1" allowOverlap="1" wp14:anchorId="1E7BA181" wp14:editId="07EF99B9">
+            <wp:simplePos x="0" y="0"/>
+            <wp:positionH relativeFrom="margin">
+              <wp:posOffset>457200</wp:posOffset>
+            </wp:positionH>
+            <wp:positionV relativeFrom="paragraph">
+              <wp:posOffset>266700</wp:posOffset>
+            </wp:positionV>
+            <wp:extent cx="6080125" cy="7038975"/>
+            <wp:effectExtent l="0" t="0" r="0" b="9525"/>
+            <wp:wrapTight wrapText="bothSides">
+              <wp:wrapPolygon edited="0">
+                <wp:start x="0" y="0"/>
+                <wp:lineTo x="0" y="21571"/>
+                <wp:lineTo x="21521" y="21571"/>
+                <wp:lineTo x="21521" y="0"/>
+                <wp:lineTo x="0" y="0"/>
+              </wp:wrapPolygon>
+            </wp:wrapTight>
+            <wp:docPr id="34" name="Picture 34" descr="Screen Clipping"/>
+            <wp:cNvGraphicFramePr>
+              <a:graphicFrameLocks xmlns:a="http://schemas.openxmlformats.org/drawingml/2006/main" noChangeAspect="1"/>
+            </wp:cNvGraphicFramePr>
+            <a:graphic xmlns:a="http://schemas.openxmlformats.org/drawingml/2006/main">
+              <a:graphicData uri="http://schemas.openxmlformats.org/drawingml/2006/picture">
+                <pic:pic xmlns:pic="http://schemas.openxmlformats.org/drawingml/2006/picture">
+                  <pic:nvPicPr>
+                    <pic:cNvPr id="34" name="7ECFD8D.tmp"/>
+                    <pic:cNvPicPr/>
+                  </pic:nvPicPr>
+                  <pic:blipFill rotWithShape="1">
+                    <a:blip r:embed="rId13">
+                      <a:extLst>
+                        <a:ext uri="{28A0092B-C50C-407E-A947-70E740481C1C}">
+                          <a14:useLocalDpi xmlns:a14="http://schemas.microsoft.com/office/drawing/2010/main" val="0"/>
+                        </a:ext>
+                      </a:extLst>
+                    </a:blip>
+                    <a:srcRect r="11207"/>
+                    <a:stretch/>
+                  </pic:blipFill>
+                  <pic:spPr bwMode="auto">
+                    <a:xfrm>
+                      <a:off x="0" y="0"/>
+                      <a:ext cx="6080125" cy="7038975"/>
+                    </a:xfrm>
+                    <a:prstGeom prst="rect">
+                      <a:avLst/>
+                    </a:prstGeom>
+                    <a:ln>
+                      <a:noFill/>
+                    </a:ln>
+                    <a:extLst>
+                      <a:ext uri="{53640926-AAD7-44D8-BBD7-CCE9431645EC}">
+                        <a14:shadowObscured xmlns:a14="http://schemas.microsoft.com/office/drawing/2010/main"/>
+                      </a:ext>
+                    </a:extLst>
+                  </pic:spPr>
+                </pic:pic>
+              </a:graphicData>
+            </a:graphic>
+            <wp14:sizeRelH relativeFrom="margin">
+              <wp14:pctWidth>0</wp14:pctWidth>
+            </wp14:sizeRelH>
+            <wp14:sizeRelV relativeFrom="margin">
+              <wp14:pctHeight>0</wp14:pctHeight>
+            </wp14:sizeRelV>
+          </wp:anchor>
+        </w:drawing>
       </w:r>
-    </w:p>
-    <w:p>
       <w:r>
-        <w:t>Blah blah blah, insert code</w:t>
+        <w:rPr>
+          <w:sz w:val="24"/>
+          <w:szCs w:val="24"/>
+        </w:rPr>
+        <w:t>Treasure Scout Code</w:t>
       </w:r>
     </w:p>
+    <w:p>
+      <w:pPr>
+        <w:tabs>
+          <w:tab w:val="left" w:pos="1404"/>
+        </w:tabs>
+      </w:pPr>
+    </w:p>
+    <w:p>
+      <w:pPr>
+        <w:tabs>
+          <w:tab w:val="left" w:pos="1404"/>
+        </w:tabs>
+      </w:pPr>
+    </w:p>
+    <w:p>
+      <w:pPr>
+        <w:tabs>
+          <w:tab w:val="left" w:pos="1404"/>
+        </w:tabs>
+      </w:pPr>
+    </w:p>
+    <w:p>
+      <w:pPr>
+        <w:tabs>
+          <w:tab w:val="left" w:pos="1404"/>
+        </w:tabs>
+      </w:pPr>
+    </w:p>
+    <w:p>
+      <w:pPr>
+        <w:tabs>
+          <w:tab w:val="left" w:pos="1404"/>
+        </w:tabs>
+      </w:pPr>
+    </w:p>
+    <w:p>
+      <w:pPr>
+        <w:tabs>
+          <w:tab w:val="left" w:pos="1404"/>
+        </w:tabs>
+      </w:pPr>
+    </w:p>
+    <w:p>
+      <w:pPr>
+        <w:tabs>
+          <w:tab w:val="left" w:pos="1404"/>
+        </w:tabs>
+      </w:pPr>
+    </w:p>
+    <w:p>
+      <w:pPr>
+        <w:tabs>
+          <w:tab w:val="left" w:pos="1404"/>
+        </w:tabs>
+      </w:pPr>
+      <w:r>
+        <w:rPr>
+          <w:noProof/>
+        </w:rPr>
+        <w:lastRenderedPageBreak/>
+        <w:drawing>
+          <wp:anchor distT="0" distB="0" distL="114300" distR="114300" simplePos="0" relativeHeight="251664384" behindDoc="1" locked="0" layoutInCell="1" allowOverlap="1" wp14:anchorId="0DE9091B" wp14:editId="400EFB71">
+            <wp:simplePos x="0" y="0"/>
+            <wp:positionH relativeFrom="margin">
+              <wp:posOffset>399415</wp:posOffset>
+            </wp:positionH>
+            <wp:positionV relativeFrom="paragraph">
+              <wp:posOffset>0</wp:posOffset>
+            </wp:positionV>
+            <wp:extent cx="6316345" cy="6677025"/>
+            <wp:effectExtent l="0" t="0" r="8255" b="9525"/>
+            <wp:wrapTight wrapText="bothSides">
+              <wp:wrapPolygon edited="0">
+                <wp:start x="0" y="0"/>
+                <wp:lineTo x="0" y="21569"/>
+                <wp:lineTo x="21563" y="21569"/>
+                <wp:lineTo x="21563" y="0"/>
+                <wp:lineTo x="0" y="0"/>
+              </wp:wrapPolygon>
+            </wp:wrapTight>
+            <wp:docPr id="35" name="Picture 35" descr="Screen Clipping"/>
+            <wp:cNvGraphicFramePr>
+              <a:graphicFrameLocks xmlns:a="http://schemas.openxmlformats.org/drawingml/2006/main" noChangeAspect="1"/>
+            </wp:cNvGraphicFramePr>
+            <a:graphic xmlns:a="http://schemas.openxmlformats.org/drawingml/2006/main">
+              <a:graphicData uri="http://schemas.openxmlformats.org/drawingml/2006/picture">
+                <pic:pic xmlns:pic="http://schemas.openxmlformats.org/drawingml/2006/picture">
+                  <pic:nvPicPr>
+                    <pic:cNvPr id="35" name="7ECBCD6.tmp"/>
+                    <pic:cNvPicPr/>
+                  </pic:nvPicPr>
+                  <pic:blipFill>
+                    <a:blip r:embed="rId14">
+                      <a:extLst>
+                        <a:ext uri="{28A0092B-C50C-407E-A947-70E740481C1C}">
+                          <a14:useLocalDpi xmlns:a14="http://schemas.microsoft.com/office/drawing/2010/main" val="0"/>
+                        </a:ext>
+                      </a:extLst>
+                    </a:blip>
+                    <a:stretch>
+                      <a:fillRect/>
+                    </a:stretch>
+                  </pic:blipFill>
+                  <pic:spPr>
+                    <a:xfrm>
+                      <a:off x="0" y="0"/>
+                      <a:ext cx="6316345" cy="6677025"/>
+                    </a:xfrm>
+                    <a:prstGeom prst="rect">
+                      <a:avLst/>
+                    </a:prstGeom>
+                  </pic:spPr>
+                </pic:pic>
+              </a:graphicData>
+            </a:graphic>
+            <wp14:sizeRelH relativeFrom="margin">
+              <wp14:pctWidth>0</wp14:pctWidth>
+            </wp14:sizeRelH>
+            <wp14:sizeRelV relativeFrom="margin">
+              <wp14:pctHeight>0</wp14:pctHeight>
+            </wp14:sizeRelV>
+          </wp:anchor>
+        </w:drawing>
+      </w:r>
+    </w:p>
+    <w:p>
+      <w:pPr>
+        <w:tabs>
+          <w:tab w:val="left" w:pos="1404"/>
+        </w:tabs>
+      </w:pPr>
+    </w:p>
+    <w:p>
+      <w:pPr>
+        <w:tabs>
+          <w:tab w:val="left" w:pos="1404"/>
+        </w:tabs>
+        <w:jc w:val="center"/>
+      </w:pPr>
+    </w:p>
+    <w:p>
+      <w:pPr>
+        <w:tabs>
+          <w:tab w:val="left" w:pos="1404"/>
+        </w:tabs>
+        <w:jc w:val="center"/>
+      </w:pPr>
+    </w:p>
+    <w:p>
+      <w:pPr>
+        <w:tabs>
+          <w:tab w:val="left" w:pos="1404"/>
+        </w:tabs>
+        <w:jc w:val="center"/>
+      </w:pPr>
+    </w:p>
+    <w:p>
+      <w:pPr>
+        <w:tabs>
+          <w:tab w:val="left" w:pos="1404"/>
+        </w:tabs>
+        <w:jc w:val="center"/>
+      </w:pPr>
+    </w:p>
+    <w:p>
+      <w:pPr>
+        <w:tabs>
+          <w:tab w:val="left" w:pos="1404"/>
+        </w:tabs>
+        <w:jc w:val="center"/>
+      </w:pPr>
+    </w:p>
+    <w:p>
+      <w:pPr>
+        <w:tabs>
+          <w:tab w:val="left" w:pos="1404"/>
+        </w:tabs>
+        <w:jc w:val="center"/>
+      </w:pPr>
+    </w:p>
+    <w:p>
+      <w:pPr>
+        <w:tabs>
+          <w:tab w:val="left" w:pos="1404"/>
+        </w:tabs>
+        <w:jc w:val="center"/>
+      </w:pPr>
+    </w:p>
+    <w:p>
+      <w:pPr>
+        <w:tabs>
+          <w:tab w:val="left" w:pos="1404"/>
+        </w:tabs>
+        <w:jc w:val="center"/>
+      </w:pPr>
+    </w:p>
+    <w:p>
+      <w:pPr>
+        <w:tabs>
+          <w:tab w:val="left" w:pos="1404"/>
+        </w:tabs>
+        <w:jc w:val="center"/>
+      </w:pPr>
+    </w:p>
+    <w:p>
+      <w:pPr>
+        <w:tabs>
+          <w:tab w:val="left" w:pos="1404"/>
+        </w:tabs>
+        <w:jc w:val="center"/>
+      </w:pPr>
+    </w:p>
+    <w:p>
+      <w:pPr>
+        <w:tabs>
+          <w:tab w:val="left" w:pos="1404"/>
+        </w:tabs>
+        <w:jc w:val="center"/>
+      </w:pPr>
+    </w:p>
+    <w:p>
+      <w:pPr>
+        <w:tabs>
+          <w:tab w:val="left" w:pos="1404"/>
+        </w:tabs>
+        <w:jc w:val="center"/>
+      </w:pPr>
+    </w:p>
+    <w:p>
+      <w:pPr>
+        <w:tabs>
+          <w:tab w:val="left" w:pos="1404"/>
+        </w:tabs>
+        <w:jc w:val="center"/>
+      </w:pPr>
+      <w:r>
+        <w:rPr>
+          <w:noProof/>
+        </w:rPr>
+        <w:drawing>
+          <wp:anchor distT="0" distB="0" distL="114300" distR="114300" simplePos="0" relativeHeight="251661312" behindDoc="1" locked="0" layoutInCell="1" allowOverlap="1" wp14:anchorId="19D10574" wp14:editId="02CB0019">
+            <wp:simplePos x="0" y="0"/>
+            <wp:positionH relativeFrom="margin">
+              <wp:align>center</wp:align>
+            </wp:positionH>
+            <wp:positionV relativeFrom="paragraph">
+              <wp:posOffset>-3989070</wp:posOffset>
+            </wp:positionV>
+            <wp:extent cx="5159187" cy="5944115"/>
+            <wp:effectExtent l="0" t="0" r="3810" b="0"/>
+            <wp:wrapTight wrapText="bothSides">
+              <wp:wrapPolygon edited="0">
+                <wp:start x="0" y="0"/>
+                <wp:lineTo x="0" y="21531"/>
+                <wp:lineTo x="21536" y="21531"/>
+                <wp:lineTo x="21536" y="0"/>
+                <wp:lineTo x="0" y="0"/>
+              </wp:wrapPolygon>
+            </wp:wrapTight>
+            <wp:docPr id="27" name="Picture 27" descr="Screen Clipping"/>
+            <wp:cNvGraphicFramePr>
+              <a:graphicFrameLocks xmlns:a="http://schemas.openxmlformats.org/drawingml/2006/main" noChangeAspect="1"/>
+            </wp:cNvGraphicFramePr>
+            <a:graphic xmlns:a="http://schemas.openxmlformats.org/drawingml/2006/main">
+              <a:graphicData uri="http://schemas.openxmlformats.org/drawingml/2006/picture">
+                <pic:pic xmlns:pic="http://schemas.openxmlformats.org/drawingml/2006/picture">
+                  <pic:nvPicPr>
+                    <pic:cNvPr id="27" name="7EC80C9.tmp"/>
+                    <pic:cNvPicPr/>
+                  </pic:nvPicPr>
+                  <pic:blipFill>
+                    <a:blip r:embed="rId15">
+                      <a:extLst>
+                        <a:ext uri="{28A0092B-C50C-407E-A947-70E740481C1C}">
+                          <a14:useLocalDpi xmlns:a14="http://schemas.microsoft.com/office/drawing/2010/main" val="0"/>
+                        </a:ext>
+                      </a:extLst>
+                    </a:blip>
+                    <a:stretch>
+                      <a:fillRect/>
+                    </a:stretch>
+                  </pic:blipFill>
+                  <pic:spPr>
+                    <a:xfrm>
+                      <a:off x="0" y="0"/>
+                      <a:ext cx="5159187" cy="5944115"/>
+                    </a:xfrm>
+                    <a:prstGeom prst="rect">
+                      <a:avLst/>
+                    </a:prstGeom>
+                  </pic:spPr>
+                </pic:pic>
+              </a:graphicData>
+            </a:graphic>
+            <wp14:sizeRelH relativeFrom="margin">
+              <wp14:pctWidth>0</wp14:pctWidth>
+            </wp14:sizeRelH>
+            <wp14:sizeRelV relativeFrom="margin">
+              <wp14:pctHeight>0</wp14:pctHeight>
+            </wp14:sizeRelV>
+          </wp:anchor>
+        </w:drawing>
+      </w:r>
+    </w:p>
+    <w:p>
+      <w:pPr>
+        <w:tabs>
+          <w:tab w:val="left" w:pos="1404"/>
+        </w:tabs>
+        <w:jc w:val="center"/>
+      </w:pPr>
+    </w:p>
+    <w:p>
+      <w:pPr>
+        <w:tabs>
+          <w:tab w:val="left" w:pos="1404"/>
+        </w:tabs>
+        <w:jc w:val="center"/>
+      </w:pPr>
+    </w:p>
+    <w:p>
+      <w:pPr>
+        <w:tabs>
+          <w:tab w:val="left" w:pos="1404"/>
+        </w:tabs>
+        <w:jc w:val="center"/>
+      </w:pPr>
+    </w:p>
+    <w:p>
+      <w:pPr>
+        <w:tabs>
+          <w:tab w:val="left" w:pos="1404"/>
+        </w:tabs>
+        <w:jc w:val="center"/>
+      </w:pPr>
+    </w:p>
+    <w:p>
+      <w:pPr>
+        <w:tabs>
+          <w:tab w:val="left" w:pos="1404"/>
+        </w:tabs>
+        <w:jc w:val="center"/>
+      </w:pPr>
+    </w:p>
+    <w:p>
+      <w:pPr>
+        <w:tabs>
+          <w:tab w:val="left" w:pos="1404"/>
+        </w:tabs>
+        <w:jc w:val="center"/>
+      </w:pPr>
+    </w:p>
+    <w:p>
+      <w:pPr>
+        <w:tabs>
+          <w:tab w:val="left" w:pos="1404"/>
+        </w:tabs>
+        <w:jc w:val="center"/>
+      </w:pPr>
+    </w:p>
+    <w:p>
+      <w:pPr>
+        <w:tabs>
+          <w:tab w:val="left" w:pos="1404"/>
+        </w:tabs>
+        <w:jc w:val="center"/>
+      </w:pPr>
+    </w:p>
+    <w:p>
+      <w:pPr>
+        <w:tabs>
+          <w:tab w:val="left" w:pos="1404"/>
+        </w:tabs>
+      </w:pPr>
+    </w:p>
+    <w:p>
+      <w:pPr>
+        <w:tabs>
+          <w:tab w:val="left" w:pos="1404"/>
+        </w:tabs>
+      </w:pPr>
+    </w:p>
+    <w:p>
+      <w:pPr>
+        <w:tabs>
+          <w:tab w:val="left" w:pos="1404"/>
+        </w:tabs>
+      </w:pPr>
+    </w:p>
+    <w:p>
+      <w:pPr>
+        <w:tabs>
+          <w:tab w:val="left" w:pos="1404"/>
+        </w:tabs>
+      </w:pPr>
+    </w:p>
+    <w:p>
+      <w:pPr>
+        <w:tabs>
+          <w:tab w:val="left" w:pos="1404"/>
+        </w:tabs>
+      </w:pPr>
+    </w:p>
+    <w:p>
+      <w:pPr>
+        <w:tabs>
+          <w:tab w:val="left" w:pos="1404"/>
+        </w:tabs>
+      </w:pPr>
+    </w:p>
+    <w:p>
+      <w:pPr>
+        <w:tabs>
+          <w:tab w:val="left" w:pos="1404"/>
+        </w:tabs>
+      </w:pPr>
+      <w:r>
+        <w:rPr>
+          <w:noProof/>
+        </w:rPr>
+        <w:lastRenderedPageBreak/>
+        <w:drawing>
+          <wp:anchor distT="0" distB="0" distL="114300" distR="114300" simplePos="0" relativeHeight="251666432" behindDoc="1" locked="0" layoutInCell="1" allowOverlap="1" wp14:anchorId="39AE1DA4" wp14:editId="67B3E555">
+            <wp:simplePos x="0" y="0"/>
+            <wp:positionH relativeFrom="margin">
+              <wp:align>left</wp:align>
+            </wp:positionH>
+            <wp:positionV relativeFrom="paragraph">
+              <wp:posOffset>285750</wp:posOffset>
+            </wp:positionV>
+            <wp:extent cx="6191250" cy="7408545"/>
+            <wp:effectExtent l="0" t="0" r="0" b="1905"/>
+            <wp:wrapTight wrapText="bothSides">
+              <wp:wrapPolygon edited="0">
+                <wp:start x="0" y="0"/>
+                <wp:lineTo x="0" y="21550"/>
+                <wp:lineTo x="21534" y="21550"/>
+                <wp:lineTo x="21534" y="0"/>
+                <wp:lineTo x="0" y="0"/>
+              </wp:wrapPolygon>
+            </wp:wrapTight>
+            <wp:docPr id="28" name="Picture 28" descr="Screen Clipping"/>
+            <wp:cNvGraphicFramePr>
+              <a:graphicFrameLocks xmlns:a="http://schemas.openxmlformats.org/drawingml/2006/main" noChangeAspect="1"/>
+            </wp:cNvGraphicFramePr>
+            <a:graphic xmlns:a="http://schemas.openxmlformats.org/drawingml/2006/main">
+              <a:graphicData uri="http://schemas.openxmlformats.org/drawingml/2006/picture">
+                <pic:pic xmlns:pic="http://schemas.openxmlformats.org/drawingml/2006/picture">
+                  <pic:nvPicPr>
+                    <pic:cNvPr id="28" name="7EC2373.tmp"/>
+                    <pic:cNvPicPr/>
+                  </pic:nvPicPr>
+                  <pic:blipFill>
+                    <a:blip r:embed="rId16">
+                      <a:extLst>
+                        <a:ext uri="{28A0092B-C50C-407E-A947-70E740481C1C}">
+                          <a14:useLocalDpi xmlns:a14="http://schemas.microsoft.com/office/drawing/2010/main" val="0"/>
+                        </a:ext>
+                      </a:extLst>
+                    </a:blip>
+                    <a:stretch>
+                      <a:fillRect/>
+                    </a:stretch>
+                  </pic:blipFill>
+                  <pic:spPr>
+                    <a:xfrm>
+                      <a:off x="0" y="0"/>
+                      <a:ext cx="6191250" cy="7408545"/>
+                    </a:xfrm>
+                    <a:prstGeom prst="rect">
+                      <a:avLst/>
+                    </a:prstGeom>
+                  </pic:spPr>
+                </pic:pic>
+              </a:graphicData>
+            </a:graphic>
+            <wp14:sizeRelH relativeFrom="margin">
+              <wp14:pctWidth>0</wp14:pctWidth>
+            </wp14:sizeRelH>
+            <wp14:sizeRelV relativeFrom="margin">
+              <wp14:pctHeight>0</wp14:pctHeight>
+            </wp14:sizeRelV>
+          </wp:anchor>
+        </w:drawing>
+      </w:r>
+    </w:p>
+    <w:p/>
+    <w:p/>
+    <w:p/>
+    <w:p/>
+    <w:p/>
+    <w:p/>
+    <w:p/>
+    <w:p/>
+    <w:p/>
+    <w:p/>
+    <w:p/>
+    <w:p/>
+    <w:p/>
+    <w:p/>
+    <w:p/>
+    <w:p>
+      <w:pPr>
+        <w:tabs>
+          <w:tab w:val="left" w:pos="4188"/>
+        </w:tabs>
+      </w:pPr>
+      <w:r>
+        <w:tab/>
+      </w:r>
+    </w:p>
+    <w:p>
+      <w:pPr>
+        <w:tabs>
+          <w:tab w:val="left" w:pos="4188"/>
+        </w:tabs>
+      </w:pPr>
+    </w:p>
+    <w:p>
+      <w:pPr>
+        <w:tabs>
+          <w:tab w:val="left" w:pos="4188"/>
+        </w:tabs>
+      </w:pPr>
+    </w:p>
+    <w:p>
+      <w:pPr>
+        <w:tabs>
+          <w:tab w:val="left" w:pos="4188"/>
+        </w:tabs>
+      </w:pPr>
+    </w:p>
+    <w:p>
+      <w:pPr>
+        <w:tabs>
+          <w:tab w:val="left" w:pos="4188"/>
+        </w:tabs>
+      </w:pPr>
+    </w:p>
+    <w:p>
+      <w:pPr>
+        <w:tabs>
+          <w:tab w:val="left" w:pos="4188"/>
+        </w:tabs>
+      </w:pPr>
+    </w:p>
+    <w:p>
+      <w:pPr>
+        <w:tabs>
+          <w:tab w:val="left" w:pos="4188"/>
+        </w:tabs>
+      </w:pPr>
+    </w:p>
+    <w:p>
+      <w:pPr>
+        <w:tabs>
+          <w:tab w:val="left" w:pos="4188"/>
+        </w:tabs>
+      </w:pPr>
+    </w:p>
+    <w:p>
+      <w:pPr>
+        <w:tabs>
+          <w:tab w:val="left" w:pos="4188"/>
+        </w:tabs>
+      </w:pPr>
+    </w:p>
+    <w:p>
+      <w:pPr>
+        <w:tabs>
+          <w:tab w:val="left" w:pos="4188"/>
+        </w:tabs>
+      </w:pPr>
+    </w:p>
+    <w:p>
+      <w:pPr>
+        <w:tabs>
+          <w:tab w:val="left" w:pos="4188"/>
+        </w:tabs>
+      </w:pPr>
+    </w:p>
+    <w:p>
+      <w:pPr>
+        <w:pStyle w:val="Heading1"/>
+        <w:rPr>
+          <w:rFonts w:asciiTheme="minorHAnsi" w:hAnsiTheme="minorHAnsi" w:cstheme="minorHAnsi"/>
+        </w:rPr>
+      </w:pPr>
+    </w:p>
     <w:sectPr>
+      <w:headerReference w:type="even" r:id="rId17"/>
+      <w:headerReference w:type="default" r:id="rId18"/>
+      <w:footerReference w:type="even" r:id="rId19"/>
+      <w:footerReference w:type="default" r:id="rId20"/>
+      <w:headerReference w:type="first" r:id="rId21"/>
+      <w:footerReference w:type="first" r:id="rId22"/>
       <w:pgSz w:w="12240" w:h="15840"/>
       <w:pgMar w:top="1440" w:right="1080" w:bottom="1440" w:left="1080" w:header="720" w:footer="720" w:gutter="0"/>
       <w:cols w:space="720"/>
@@ -1072,6 +3113,174 @@
 </w:document>
 </file>
 
+<file path=word/endnotes.xml><?xml version="1.0" encoding="utf-8"?>
+<w:endnotes xmlns:wpc="http://schemas.microsoft.com/office/word/2010/wordprocessingCanvas" xmlns:cx="http://schemas.microsoft.com/office/drawing/2014/chartex" xmlns:cx1="http://schemas.microsoft.com/office/drawing/2015/9/8/chartex" xmlns:cx2="http://schemas.microsoft.com/office/drawing/2015/10/21/chartex" xmlns:cx3="http://schemas.microsoft.com/office/drawing/2016/5/9/chartex" xmlns:cx4="http://schemas.microsoft.com/office/drawing/2016/5/10/chartex" xmlns:cx5="http://schemas.microsoft.com/office/drawing/2016/5/11/chartex" xmlns:cx6="http://schemas.microsoft.com/office/drawing/2016/5/12/chartex" xmlns:cx7="http://schemas.microsoft.com/office/drawing/2016/5/13/chartex" xmlns:cx8="http://schemas.microsoft.com/office/drawing/2016/5/14/chartex" xmlns:mc="http://schemas.openxmlformats.org/markup-compatibility/2006" xmlns:aink="http://schemas.microsoft.com/office/drawing/2016/ink" xmlns:am3d="http://schemas.microsoft.com/office/drawing/2017/model3d" xmlns:o="urn:schemas-microsoft-com:office:office" xmlns:r="http://schemas.openxmlformats.org/officeDocument/2006/relationships" xmlns:m="http://schemas.openxmlformats.org/officeDocument/2006/math" xmlns:v="urn:schemas-microsoft-com:vml" xmlns:wp14="http://schemas.microsoft.com/office/word/2010/wordprocessingDrawing" xmlns:wp="http://schemas.openxmlformats.org/drawingml/2006/wordprocessingDrawing" xmlns:w10="urn:schemas-microsoft-com:office:word" xmlns:w="http://schemas.openxmlformats.org/wordprocessingml/2006/main" xmlns:w14="http://schemas.microsoft.com/office/word/2010/wordml" xmlns:w15="http://schemas.microsoft.com/office/word/2012/wordml" xmlns:w16se="http://schemas.microsoft.com/office/word/2015/wordml/symex" xmlns:wpg="http://schemas.microsoft.com/office/word/2010/wordprocessingGroup" xmlns:wpi="http://schemas.microsoft.com/office/word/2010/wordprocessingInk" xmlns:wne="http://schemas.microsoft.com/office/word/2006/wordml" xmlns:wps="http://schemas.microsoft.com/office/word/2010/wordprocessingShape" mc:Ignorable="w14 w15 w16se wp14">
+  <w:endnote w:type="separator" w:id="-1">
+    <w:p>
+      <w:pPr>
+        <w:spacing w:after="0" w:line="240" w:lineRule="auto"/>
+      </w:pPr>
+      <w:r>
+        <w:separator/>
+      </w:r>
+    </w:p>
+  </w:endnote>
+  <w:endnote w:type="continuationSeparator" w:id="0">
+    <w:p>
+      <w:pPr>
+        <w:spacing w:after="0" w:line="240" w:lineRule="auto"/>
+      </w:pPr>
+      <w:r>
+        <w:continuationSeparator/>
+      </w:r>
+    </w:p>
+  </w:endnote>
+</w:endnotes>
+</file>
+
+<file path=word/footer1.xml><?xml version="1.0" encoding="utf-8"?>
+<w:ftr xmlns:wpc="http://schemas.microsoft.com/office/word/2010/wordprocessingCanvas" xmlns:cx="http://schemas.microsoft.com/office/drawing/2014/chartex" xmlns:cx1="http://schemas.microsoft.com/office/drawing/2015/9/8/chartex" xmlns:cx2="http://schemas.microsoft.com/office/drawing/2015/10/21/chartex" xmlns:cx3="http://schemas.microsoft.com/office/drawing/2016/5/9/chartex" xmlns:cx4="http://schemas.microsoft.com/office/drawing/2016/5/10/chartex" xmlns:cx5="http://schemas.microsoft.com/office/drawing/2016/5/11/chartex" xmlns:cx6="http://schemas.microsoft.com/office/drawing/2016/5/12/chartex" xmlns:cx7="http://schemas.microsoft.com/office/drawing/2016/5/13/chartex" xmlns:cx8="http://schemas.microsoft.com/office/drawing/2016/5/14/chartex" xmlns:mc="http://schemas.openxmlformats.org/markup-compatibility/2006" xmlns:aink="http://schemas.microsoft.com/office/drawing/2016/ink" xmlns:am3d="http://schemas.microsoft.com/office/drawing/2017/model3d" xmlns:o="urn:schemas-microsoft-com:office:office" xmlns:r="http://schemas.openxmlformats.org/officeDocument/2006/relationships" xmlns:m="http://schemas.openxmlformats.org/officeDocument/2006/math" xmlns:v="urn:schemas-microsoft-com:vml" xmlns:wp14="http://schemas.microsoft.com/office/word/2010/wordprocessingDrawing" xmlns:wp="http://schemas.openxmlformats.org/drawingml/2006/wordprocessingDrawing" xmlns:w10="urn:schemas-microsoft-com:office:word" xmlns:w="http://schemas.openxmlformats.org/wordprocessingml/2006/main" xmlns:w14="http://schemas.microsoft.com/office/word/2010/wordml" xmlns:w15="http://schemas.microsoft.com/office/word/2012/wordml" xmlns:w16se="http://schemas.microsoft.com/office/word/2015/wordml/symex" xmlns:wpg="http://schemas.microsoft.com/office/word/2010/wordprocessingGroup" xmlns:wpi="http://schemas.microsoft.com/office/word/2010/wordprocessingInk" xmlns:wne="http://schemas.microsoft.com/office/word/2006/wordml" xmlns:wps="http://schemas.microsoft.com/office/word/2010/wordprocessingShape" mc:Ignorable="w14 w15 w16se wp14">
+  <w:p>
+    <w:pPr>
+      <w:pStyle w:val="Footer"/>
+    </w:pPr>
+  </w:p>
+</w:ftr>
+</file>
+
+<file path=word/footer2.xml><?xml version="1.0" encoding="utf-8"?>
+<w:ftr xmlns:wpc="http://schemas.microsoft.com/office/word/2010/wordprocessingCanvas" xmlns:cx="http://schemas.microsoft.com/office/drawing/2014/chartex" xmlns:cx1="http://schemas.microsoft.com/office/drawing/2015/9/8/chartex" xmlns:cx2="http://schemas.microsoft.com/office/drawing/2015/10/21/chartex" xmlns:cx3="http://schemas.microsoft.com/office/drawing/2016/5/9/chartex" xmlns:cx4="http://schemas.microsoft.com/office/drawing/2016/5/10/chartex" xmlns:cx5="http://schemas.microsoft.com/office/drawing/2016/5/11/chartex" xmlns:cx6="http://schemas.microsoft.com/office/drawing/2016/5/12/chartex" xmlns:cx7="http://schemas.microsoft.com/office/drawing/2016/5/13/chartex" xmlns:cx8="http://schemas.microsoft.com/office/drawing/2016/5/14/chartex" xmlns:mc="http://schemas.openxmlformats.org/markup-compatibility/2006" xmlns:aink="http://schemas.microsoft.com/office/drawing/2016/ink" xmlns:am3d="http://schemas.microsoft.com/office/drawing/2017/model3d" xmlns:o="urn:schemas-microsoft-com:office:office" xmlns:r="http://schemas.openxmlformats.org/officeDocument/2006/relationships" xmlns:m="http://schemas.openxmlformats.org/officeDocument/2006/math" xmlns:v="urn:schemas-microsoft-com:vml" xmlns:wp14="http://schemas.microsoft.com/office/word/2010/wordprocessingDrawing" xmlns:wp="http://schemas.openxmlformats.org/drawingml/2006/wordprocessingDrawing" xmlns:w10="urn:schemas-microsoft-com:office:word" xmlns:w="http://schemas.openxmlformats.org/wordprocessingml/2006/main" xmlns:w14="http://schemas.microsoft.com/office/word/2010/wordml" xmlns:w15="http://schemas.microsoft.com/office/word/2012/wordml" xmlns:w16se="http://schemas.microsoft.com/office/word/2015/wordml/symex" xmlns:wpg="http://schemas.microsoft.com/office/word/2010/wordprocessingGroup" xmlns:wpi="http://schemas.microsoft.com/office/word/2010/wordprocessingInk" xmlns:wne="http://schemas.microsoft.com/office/word/2006/wordml" xmlns:wps="http://schemas.microsoft.com/office/word/2010/wordprocessingShape" mc:Ignorable="w14 w15 w16se wp14">
+  <w:sdt>
+    <w:sdtPr>
+      <w:id w:val="-1058316825"/>
+      <w:docPartObj>
+        <w:docPartGallery w:val="Page Numbers (Bottom of Page)"/>
+        <w:docPartUnique/>
+      </w:docPartObj>
+    </w:sdtPr>
+    <w:sdtEndPr>
+      <w:rPr>
+        <w:noProof/>
+      </w:rPr>
+    </w:sdtEndPr>
+    <w:sdtContent>
+      <w:p>
+        <w:pPr>
+          <w:pStyle w:val="Footer"/>
+          <w:jc w:val="center"/>
+        </w:pPr>
+        <w:r>
+          <w:fldChar w:fldCharType="begin"/>
+        </w:r>
+        <w:r>
+          <w:instrText xml:space="preserve"> PAGE   \* MERGEFORMAT </w:instrText>
+        </w:r>
+        <w:r>
+          <w:fldChar w:fldCharType="separate"/>
+        </w:r>
+        <w:r>
+          <w:rPr>
+            <w:noProof/>
+          </w:rPr>
+          <w:t>11</w:t>
+        </w:r>
+        <w:r>
+          <w:rPr>
+            <w:noProof/>
+          </w:rPr>
+          <w:fldChar w:fldCharType="end"/>
+        </w:r>
+      </w:p>
+    </w:sdtContent>
+  </w:sdt>
+  <w:p>
+    <w:pPr>
+      <w:pStyle w:val="Footer"/>
+    </w:pPr>
+  </w:p>
+</w:ftr>
+</file>
+
+<file path=word/footer3.xml><?xml version="1.0" encoding="utf-8"?>
+<w:ftr xmlns:wpc="http://schemas.microsoft.com/office/word/2010/wordprocessingCanvas" xmlns:cx="http://schemas.microsoft.com/office/drawing/2014/chartex" xmlns:cx1="http://schemas.microsoft.com/office/drawing/2015/9/8/chartex" xmlns:cx2="http://schemas.microsoft.com/office/drawing/2015/10/21/chartex" xmlns:cx3="http://schemas.microsoft.com/office/drawing/2016/5/9/chartex" xmlns:cx4="http://schemas.microsoft.com/office/drawing/2016/5/10/chartex" xmlns:cx5="http://schemas.microsoft.com/office/drawing/2016/5/11/chartex" xmlns:cx6="http://schemas.microsoft.com/office/drawing/2016/5/12/chartex" xmlns:cx7="http://schemas.microsoft.com/office/drawing/2016/5/13/chartex" xmlns:cx8="http://schemas.microsoft.com/office/drawing/2016/5/14/chartex" xmlns:mc="http://schemas.openxmlformats.org/markup-compatibility/2006" xmlns:aink="http://schemas.microsoft.com/office/drawing/2016/ink" xmlns:am3d="http://schemas.microsoft.com/office/drawing/2017/model3d" xmlns:o="urn:schemas-microsoft-com:office:office" xmlns:r="http://schemas.openxmlformats.org/officeDocument/2006/relationships" xmlns:m="http://schemas.openxmlformats.org/officeDocument/2006/math" xmlns:v="urn:schemas-microsoft-com:vml" xmlns:wp14="http://schemas.microsoft.com/office/word/2010/wordprocessingDrawing" xmlns:wp="http://schemas.openxmlformats.org/drawingml/2006/wordprocessingDrawing" xmlns:w10="urn:schemas-microsoft-com:office:word" xmlns:w="http://schemas.openxmlformats.org/wordprocessingml/2006/main" xmlns:w14="http://schemas.microsoft.com/office/word/2010/wordml" xmlns:w15="http://schemas.microsoft.com/office/word/2012/wordml" xmlns:w16se="http://schemas.microsoft.com/office/word/2015/wordml/symex" xmlns:wpg="http://schemas.microsoft.com/office/word/2010/wordprocessingGroup" xmlns:wpi="http://schemas.microsoft.com/office/word/2010/wordprocessingInk" xmlns:wne="http://schemas.microsoft.com/office/word/2006/wordml" xmlns:wps="http://schemas.microsoft.com/office/word/2010/wordprocessingShape" mc:Ignorable="w14 w15 w16se wp14">
+  <w:p>
+    <w:pPr>
+      <w:pStyle w:val="Footer"/>
+    </w:pPr>
+  </w:p>
+</w:ftr>
+</file>
+
+<file path=word/footnotes.xml><?xml version="1.0" encoding="utf-8"?>
+<w:footnotes xmlns:wpc="http://schemas.microsoft.com/office/word/2010/wordprocessingCanvas" xmlns:cx="http://schemas.microsoft.com/office/drawing/2014/chartex" xmlns:cx1="http://schemas.microsoft.com/office/drawing/2015/9/8/chartex" xmlns:cx2="http://schemas.microsoft.com/office/drawing/2015/10/21/chartex" xmlns:cx3="http://schemas.microsoft.com/office/drawing/2016/5/9/chartex" xmlns:cx4="http://schemas.microsoft.com/office/drawing/2016/5/10/chartex" xmlns:cx5="http://schemas.microsoft.com/office/drawing/2016/5/11/chartex" xmlns:cx6="http://schemas.microsoft.com/office/drawing/2016/5/12/chartex" xmlns:cx7="http://schemas.microsoft.com/office/drawing/2016/5/13/chartex" xmlns:cx8="http://schemas.microsoft.com/office/drawing/2016/5/14/chartex" xmlns:mc="http://schemas.openxmlformats.org/markup-compatibility/2006" xmlns:aink="http://schemas.microsoft.com/office/drawing/2016/ink" xmlns:am3d="http://schemas.microsoft.com/office/drawing/2017/model3d" xmlns:o="urn:schemas-microsoft-com:office:office" xmlns:r="http://schemas.openxmlformats.org/officeDocument/2006/relationships" xmlns:m="http://schemas.openxmlformats.org/officeDocument/2006/math" xmlns:v="urn:schemas-microsoft-com:vml" xmlns:wp14="http://schemas.microsoft.com/office/word/2010/wordprocessingDrawing" xmlns:wp="http://schemas.openxmlformats.org/drawingml/2006/wordprocessingDrawing" xmlns:w10="urn:schemas-microsoft-com:office:word" xmlns:w="http://schemas.openxmlformats.org/wordprocessingml/2006/main" xmlns:w14="http://schemas.microsoft.com/office/word/2010/wordml" xmlns:w15="http://schemas.microsoft.com/office/word/2012/wordml" xmlns:w16se="http://schemas.microsoft.com/office/word/2015/wordml/symex" xmlns:wpg="http://schemas.microsoft.com/office/word/2010/wordprocessingGroup" xmlns:wpi="http://schemas.microsoft.com/office/word/2010/wordprocessingInk" xmlns:wne="http://schemas.microsoft.com/office/word/2006/wordml" xmlns:wps="http://schemas.microsoft.com/office/word/2010/wordprocessingShape" mc:Ignorable="w14 w15 w16se wp14">
+  <w:footnote w:type="separator" w:id="-1">
+    <w:p>
+      <w:pPr>
+        <w:spacing w:after="0" w:line="240" w:lineRule="auto"/>
+      </w:pPr>
+      <w:r>
+        <w:separator/>
+      </w:r>
+    </w:p>
+  </w:footnote>
+  <w:footnote w:type="continuationSeparator" w:id="0">
+    <w:p>
+      <w:pPr>
+        <w:spacing w:after="0" w:line="240" w:lineRule="auto"/>
+      </w:pPr>
+      <w:r>
+        <w:continuationSeparator/>
+      </w:r>
+    </w:p>
+  </w:footnote>
+</w:footnotes>
+</file>
+
+<file path=word/header1.xml><?xml version="1.0" encoding="utf-8"?>
+<w:hdr xmlns:wpc="http://schemas.microsoft.com/office/word/2010/wordprocessingCanvas" xmlns:cx="http://schemas.microsoft.com/office/drawing/2014/chartex" xmlns:cx1="http://schemas.microsoft.com/office/drawing/2015/9/8/chartex" xmlns:cx2="http://schemas.microsoft.com/office/drawing/2015/10/21/chartex" xmlns:cx3="http://schemas.microsoft.com/office/drawing/2016/5/9/chartex" xmlns:cx4="http://schemas.microsoft.com/office/drawing/2016/5/10/chartex" xmlns:cx5="http://schemas.microsoft.com/office/drawing/2016/5/11/chartex" xmlns:cx6="http://schemas.microsoft.com/office/drawing/2016/5/12/chartex" xmlns:cx7="http://schemas.microsoft.com/office/drawing/2016/5/13/chartex" xmlns:cx8="http://schemas.microsoft.com/office/drawing/2016/5/14/chartex" xmlns:mc="http://schemas.openxmlformats.org/markup-compatibility/2006" xmlns:aink="http://schemas.microsoft.com/office/drawing/2016/ink" xmlns:am3d="http://schemas.microsoft.com/office/drawing/2017/model3d" xmlns:o="urn:schemas-microsoft-com:office:office" xmlns:r="http://schemas.openxmlformats.org/officeDocument/2006/relationships" xmlns:m="http://schemas.openxmlformats.org/officeDocument/2006/math" xmlns:v="urn:schemas-microsoft-com:vml" xmlns:wp14="http://schemas.microsoft.com/office/word/2010/wordprocessingDrawing" xmlns:wp="http://schemas.openxmlformats.org/drawingml/2006/wordprocessingDrawing" xmlns:w10="urn:schemas-microsoft-com:office:word" xmlns:w="http://schemas.openxmlformats.org/wordprocessingml/2006/main" xmlns:w14="http://schemas.microsoft.com/office/word/2010/wordml" xmlns:w15="http://schemas.microsoft.com/office/word/2012/wordml" xmlns:w16se="http://schemas.microsoft.com/office/word/2015/wordml/symex" xmlns:wpg="http://schemas.microsoft.com/office/word/2010/wordprocessingGroup" xmlns:wpi="http://schemas.microsoft.com/office/word/2010/wordprocessingInk" xmlns:wne="http://schemas.microsoft.com/office/word/2006/wordml" xmlns:wps="http://schemas.microsoft.com/office/word/2010/wordprocessingShape" mc:Ignorable="w14 w15 w16se wp14">
+  <w:p>
+    <w:pPr>
+      <w:pStyle w:val="Header"/>
+    </w:pPr>
+  </w:p>
+</w:hdr>
+</file>
+
+<file path=word/header2.xml><?xml version="1.0" encoding="utf-8"?>
+<w:hdr xmlns:wpc="http://schemas.microsoft.com/office/word/2010/wordprocessingCanvas" xmlns:cx="http://schemas.microsoft.com/office/drawing/2014/chartex" xmlns:cx1="http://schemas.microsoft.com/office/drawing/2015/9/8/chartex" xmlns:cx2="http://schemas.microsoft.com/office/drawing/2015/10/21/chartex" xmlns:cx3="http://schemas.microsoft.com/office/drawing/2016/5/9/chartex" xmlns:cx4="http://schemas.microsoft.com/office/drawing/2016/5/10/chartex" xmlns:cx5="http://schemas.microsoft.com/office/drawing/2016/5/11/chartex" xmlns:cx6="http://schemas.microsoft.com/office/drawing/2016/5/12/chartex" xmlns:cx7="http://schemas.microsoft.com/office/drawing/2016/5/13/chartex" xmlns:cx8="http://schemas.microsoft.com/office/drawing/2016/5/14/chartex" xmlns:mc="http://schemas.openxmlformats.org/markup-compatibility/2006" xmlns:aink="http://schemas.microsoft.com/office/drawing/2016/ink" xmlns:am3d="http://schemas.microsoft.com/office/drawing/2017/model3d" xmlns:o="urn:schemas-microsoft-com:office:office" xmlns:r="http://schemas.openxmlformats.org/officeDocument/2006/relationships" xmlns:m="http://schemas.openxmlformats.org/officeDocument/2006/math" xmlns:v="urn:schemas-microsoft-com:vml" xmlns:wp14="http://schemas.microsoft.com/office/word/2010/wordprocessingDrawing" xmlns:wp="http://schemas.openxmlformats.org/drawingml/2006/wordprocessingDrawing" xmlns:w10="urn:schemas-microsoft-com:office:word" xmlns:w="http://schemas.openxmlformats.org/wordprocessingml/2006/main" xmlns:w14="http://schemas.microsoft.com/office/word/2010/wordml" xmlns:w15="http://schemas.microsoft.com/office/word/2012/wordml" xmlns:w16se="http://schemas.microsoft.com/office/word/2015/wordml/symex" xmlns:wpg="http://schemas.microsoft.com/office/word/2010/wordprocessingGroup" xmlns:wpi="http://schemas.microsoft.com/office/word/2010/wordprocessingInk" xmlns:wne="http://schemas.microsoft.com/office/word/2006/wordml" xmlns:wps="http://schemas.microsoft.com/office/word/2010/wordprocessingShape" mc:Ignorable="w14 w15 w16se wp14">
+  <w:p>
+    <w:pPr>
+      <w:pStyle w:val="Header"/>
+    </w:pPr>
+    <w:r>
+      <w:t>Joseph Tobbe, Grafton Cook</w:t>
+    </w:r>
+    <w:r>
+      <w:ptab w:relativeTo="margin" w:alignment="center" w:leader="none"/>
+    </w:r>
+    <w:r>
+      <w:t>ME 644 – Project 4</w:t>
+    </w:r>
+    <w:r>
+      <w:ptab w:relativeTo="margin" w:alignment="right" w:leader="none"/>
+    </w:r>
+    <w:r>
+      <w:t>Summer 2018</w:t>
+    </w:r>
+  </w:p>
+</w:hdr>
+</file>
+
+<file path=word/header3.xml><?xml version="1.0" encoding="utf-8"?>
+<w:hdr xmlns:wpc="http://schemas.microsoft.com/office/word/2010/wordprocessingCanvas" xmlns:cx="http://schemas.microsoft.com/office/drawing/2014/chartex" xmlns:cx1="http://schemas.microsoft.com/office/drawing/2015/9/8/chartex" xmlns:cx2="http://schemas.microsoft.com/office/drawing/2015/10/21/chartex" xmlns:cx3="http://schemas.microsoft.com/office/drawing/2016/5/9/chartex" xmlns:cx4="http://schemas.microsoft.com/office/drawing/2016/5/10/chartex" xmlns:cx5="http://schemas.microsoft.com/office/drawing/2016/5/11/chartex" xmlns:cx6="http://schemas.microsoft.com/office/drawing/2016/5/12/chartex" xmlns:cx7="http://schemas.microsoft.com/office/drawing/2016/5/13/chartex" xmlns:cx8="http://schemas.microsoft.com/office/drawing/2016/5/14/chartex" xmlns:mc="http://schemas.openxmlformats.org/markup-compatibility/2006" xmlns:aink="http://schemas.microsoft.com/office/drawing/2016/ink" xmlns:am3d="http://schemas.microsoft.com/office/drawing/2017/model3d" xmlns:o="urn:schemas-microsoft-com:office:office" xmlns:r="http://schemas.openxmlformats.org/officeDocument/2006/relationships" xmlns:m="http://schemas.openxmlformats.org/officeDocument/2006/math" xmlns:v="urn:schemas-microsoft-com:vml" xmlns:wp14="http://schemas.microsoft.com/office/word/2010/wordprocessingDrawing" xmlns:wp="http://schemas.openxmlformats.org/drawingml/2006/wordprocessingDrawing" xmlns:w10="urn:schemas-microsoft-com:office:word" xmlns:w="http://schemas.openxmlformats.org/wordprocessingml/2006/main" xmlns:w14="http://schemas.microsoft.com/office/word/2010/wordml" xmlns:w15="http://schemas.microsoft.com/office/word/2012/wordml" xmlns:w16se="http://schemas.microsoft.com/office/word/2015/wordml/symex" xmlns:wpg="http://schemas.microsoft.com/office/word/2010/wordprocessingGroup" xmlns:wpi="http://schemas.microsoft.com/office/word/2010/wordprocessingInk" xmlns:wne="http://schemas.microsoft.com/office/word/2006/wordml" xmlns:wps="http://schemas.microsoft.com/office/word/2010/wordprocessingShape" mc:Ignorable="w14 w15 w16se wp14">
+  <w:p>
+    <w:pPr>
+      <w:pStyle w:val="Header"/>
+    </w:pPr>
+  </w:p>
+</w:hdr>
+</file>
+
 <file path=word/numbering.xml><?xml version="1.0" encoding="utf-8"?>
 <w:numbering xmlns:wpc="http://schemas.microsoft.com/office/word/2010/wordprocessingCanvas" xmlns:cx="http://schemas.microsoft.com/office/drawing/2014/chartex" xmlns:cx1="http://schemas.microsoft.com/office/drawing/2015/9/8/chartex" xmlns:cx2="http://schemas.microsoft.com/office/drawing/2015/10/21/chartex" xmlns:cx3="http://schemas.microsoft.com/office/drawing/2016/5/9/chartex" xmlns:cx4="http://schemas.microsoft.com/office/drawing/2016/5/10/chartex" xmlns:cx5="http://schemas.microsoft.com/office/drawing/2016/5/11/chartex" xmlns:cx6="http://schemas.microsoft.com/office/drawing/2016/5/12/chartex" xmlns:cx7="http://schemas.microsoft.com/office/drawing/2016/5/13/chartex" xmlns:cx8="http://schemas.microsoft.com/office/drawing/2016/5/14/chartex" xmlns:mc="http://schemas.openxmlformats.org/markup-compatibility/2006" xmlns:aink="http://schemas.microsoft.com/office/drawing/2016/ink" xmlns:am3d="http://schemas.microsoft.com/office/drawing/2017/model3d" xmlns:o="urn:schemas-microsoft-com:office:office" xmlns:r="http://schemas.openxmlformats.org/officeDocument/2006/relationships" xmlns:m="http://schemas.openxmlformats.org/officeDocument/2006/math" xmlns:v="urn:schemas-microsoft-com:vml" xmlns:wp14="http://schemas.microsoft.com/office/word/2010/wordprocessingDrawing" xmlns:wp="http://schemas.openxmlformats.org/drawingml/2006/wordprocessingDrawing" xmlns:w10="urn:schemas-microsoft-com:office:word" xmlns:w="http://schemas.openxmlformats.org/wordprocessingml/2006/main" xmlns:w14="http://schemas.microsoft.com/office/word/2010/wordml" xmlns:w15="http://schemas.microsoft.com/office/word/2012/wordml" xmlns:w16se="http://schemas.microsoft.com/office/word/2015/wordml/symex" xmlns:wpg="http://schemas.microsoft.com/office/word/2010/wordprocessingGroup" xmlns:wpi="http://schemas.microsoft.com/office/word/2010/wordprocessingInk" xmlns:wne="http://schemas.microsoft.com/office/word/2006/wordml" xmlns:wps="http://schemas.microsoft.com/office/word/2010/wordprocessingShape" mc:Ignorable="w14 w15 w16se wp14">
   <w:abstractNum w:abstractNumId="0" w15:restartNumberingAfterBreak="0">
@@ -1640,6 +3849,119 @@
     </w:lvl>
   </w:abstractNum>
   <w:abstractNum w:abstractNumId="5" w15:restartNumberingAfterBreak="0">
+    <w:nsid w:val="56721202"/>
+    <w:multiLevelType w:val="hybridMultilevel"/>
+    <w:tmpl w:val="1930B330"/>
+    <w:lvl w:ilvl="0" w:tplc="E6362560">
+      <w:start w:val="2"/>
+      <w:numFmt w:val="bullet"/>
+      <w:lvlText w:val="-"/>
+      <w:lvlJc w:val="left"/>
+      <w:pPr>
+        <w:ind w:left="1080" w:hanging="360"/>
+      </w:pPr>
+      <w:rPr>
+        <w:rFonts w:ascii="Calibri" w:eastAsiaTheme="minorHAnsi" w:hAnsi="Calibri" w:cs="Calibri" w:hint="default"/>
+      </w:rPr>
+    </w:lvl>
+    <w:lvl w:ilvl="1" w:tplc="04090003" w:tentative="1">
+      <w:start w:val="1"/>
+      <w:numFmt w:val="bullet"/>
+      <w:lvlText w:val="o"/>
+      <w:lvlJc w:val="left"/>
+      <w:pPr>
+        <w:ind w:left="1800" w:hanging="360"/>
+      </w:pPr>
+      <w:rPr>
+        <w:rFonts w:ascii="Courier New" w:hAnsi="Courier New" w:cs="Courier New" w:hint="default"/>
+      </w:rPr>
+    </w:lvl>
+    <w:lvl w:ilvl="2" w:tplc="04090005" w:tentative="1">
+      <w:start w:val="1"/>
+      <w:numFmt w:val="bullet"/>
+      <w:lvlText w:val=""/>
+      <w:lvlJc w:val="left"/>
+      <w:pPr>
+        <w:ind w:left="2520" w:hanging="360"/>
+      </w:pPr>
+      <w:rPr>
+        <w:rFonts w:ascii="Wingdings" w:hAnsi="Wingdings" w:hint="default"/>
+      </w:rPr>
+    </w:lvl>
+    <w:lvl w:ilvl="3" w:tplc="04090001" w:tentative="1">
+      <w:start w:val="1"/>
+      <w:numFmt w:val="bullet"/>
+      <w:lvlText w:val=""/>
+      <w:lvlJc w:val="left"/>
+      <w:pPr>
+        <w:ind w:left="3240" w:hanging="360"/>
+      </w:pPr>
+      <w:rPr>
+        <w:rFonts w:ascii="Symbol" w:hAnsi="Symbol" w:hint="default"/>
+      </w:rPr>
+    </w:lvl>
+    <w:lvl w:ilvl="4" w:tplc="04090003" w:tentative="1">
+      <w:start w:val="1"/>
+      <w:numFmt w:val="bullet"/>
+      <w:lvlText w:val="o"/>
+      <w:lvlJc w:val="left"/>
+      <w:pPr>
+        <w:ind w:left="3960" w:hanging="360"/>
+      </w:pPr>
+      <w:rPr>
+        <w:rFonts w:ascii="Courier New" w:hAnsi="Courier New" w:cs="Courier New" w:hint="default"/>
+      </w:rPr>
+    </w:lvl>
+    <w:lvl w:ilvl="5" w:tplc="04090005" w:tentative="1">
+      <w:start w:val="1"/>
+      <w:numFmt w:val="bullet"/>
+      <w:lvlText w:val=""/>
+      <w:lvlJc w:val="left"/>
+      <w:pPr>
+        <w:ind w:left="4680" w:hanging="360"/>
+      </w:pPr>
+      <w:rPr>
+        <w:rFonts w:ascii="Wingdings" w:hAnsi="Wingdings" w:hint="default"/>
+      </w:rPr>
+    </w:lvl>
+    <w:lvl w:ilvl="6" w:tplc="04090001" w:tentative="1">
+      <w:start w:val="1"/>
+      <w:numFmt w:val="bullet"/>
+      <w:lvlText w:val=""/>
+      <w:lvlJc w:val="left"/>
+      <w:pPr>
+        <w:ind w:left="5400" w:hanging="360"/>
+      </w:pPr>
+      <w:rPr>
+        <w:rFonts w:ascii="Symbol" w:hAnsi="Symbol" w:hint="default"/>
+      </w:rPr>
+    </w:lvl>
+    <w:lvl w:ilvl="7" w:tplc="04090003" w:tentative="1">
+      <w:start w:val="1"/>
+      <w:numFmt w:val="bullet"/>
+      <w:lvlText w:val="o"/>
+      <w:lvlJc w:val="left"/>
+      <w:pPr>
+        <w:ind w:left="6120" w:hanging="360"/>
+      </w:pPr>
+      <w:rPr>
+        <w:rFonts w:ascii="Courier New" w:hAnsi="Courier New" w:cs="Courier New" w:hint="default"/>
+      </w:rPr>
+    </w:lvl>
+    <w:lvl w:ilvl="8" w:tplc="04090005" w:tentative="1">
+      <w:start w:val="1"/>
+      <w:numFmt w:val="bullet"/>
+      <w:lvlText w:val=""/>
+      <w:lvlJc w:val="left"/>
+      <w:pPr>
+        <w:ind w:left="6840" w:hanging="360"/>
+      </w:pPr>
+      <w:rPr>
+        <w:rFonts w:ascii="Wingdings" w:hAnsi="Wingdings" w:hint="default"/>
+      </w:rPr>
+    </w:lvl>
+  </w:abstractNum>
+  <w:abstractNum w:abstractNumId="6" w15:restartNumberingAfterBreak="0">
     <w:nsid w:val="5DA977E4"/>
     <w:multiLevelType w:val="hybridMultilevel"/>
     <w:tmpl w:val="39CCCC46"/>
@@ -1752,7 +4074,7 @@
       </w:rPr>
     </w:lvl>
   </w:abstractNum>
-  <w:abstractNum w:abstractNumId="6" w15:restartNumberingAfterBreak="0">
+  <w:abstractNum w:abstractNumId="7" w15:restartNumberingAfterBreak="0">
     <w:nsid w:val="6C287811"/>
     <w:multiLevelType w:val="hybridMultilevel"/>
     <w:tmpl w:val="EEBEAB68"/>
@@ -1875,16 +4197,19 @@
     <w:abstractNumId w:val="2"/>
   </w:num>
   <w:num w:numId="4">
-    <w:abstractNumId w:val="6"/>
+    <w:abstractNumId w:val="7"/>
   </w:num>
   <w:num w:numId="5">
-    <w:abstractNumId w:val="5"/>
+    <w:abstractNumId w:val="6"/>
   </w:num>
   <w:num w:numId="6">
     <w:abstractNumId w:val="1"/>
   </w:num>
   <w:num w:numId="7">
     <w:abstractNumId w:val="3"/>
+  </w:num>
+  <w:num w:numId="8">
+    <w:abstractNumId w:val="5"/>
   </w:num>
 </w:numbering>
 </file>
@@ -2447,6 +4772,50 @@
       <w:contextualSpacing/>
     </w:pPr>
   </w:style>
+  <w:style w:type="paragraph" w:styleId="Header">
+    <w:name w:val="header"/>
+    <w:basedOn w:val="Normal"/>
+    <w:link w:val="HeaderChar"/>
+    <w:uiPriority w:val="99"/>
+    <w:unhideWhenUsed/>
+    <w:rsid w:val="00DA5FA0"/>
+    <w:pPr>
+      <w:tabs>
+        <w:tab w:val="center" w:pos="4680"/>
+        <w:tab w:val="right" w:pos="9360"/>
+      </w:tabs>
+      <w:spacing w:after="0" w:line="240" w:lineRule="auto"/>
+    </w:pPr>
+  </w:style>
+  <w:style w:type="character" w:customStyle="1" w:styleId="HeaderChar">
+    <w:name w:val="Header Char"/>
+    <w:basedOn w:val="DefaultParagraphFont"/>
+    <w:link w:val="Header"/>
+    <w:uiPriority w:val="99"/>
+    <w:rsid w:val="00DA5FA0"/>
+  </w:style>
+  <w:style w:type="paragraph" w:styleId="Footer">
+    <w:name w:val="footer"/>
+    <w:basedOn w:val="Normal"/>
+    <w:link w:val="FooterChar"/>
+    <w:uiPriority w:val="99"/>
+    <w:unhideWhenUsed/>
+    <w:rsid w:val="00DA5FA0"/>
+    <w:pPr>
+      <w:tabs>
+        <w:tab w:val="center" w:pos="4680"/>
+        <w:tab w:val="right" w:pos="9360"/>
+      </w:tabs>
+      <w:spacing w:after="0" w:line="240" w:lineRule="auto"/>
+    </w:pPr>
+  </w:style>
+  <w:style w:type="character" w:customStyle="1" w:styleId="FooterChar">
+    <w:name w:val="Footer Char"/>
+    <w:basedOn w:val="DefaultParagraphFont"/>
+    <w:link w:val="Footer"/>
+    <w:uiPriority w:val="99"/>
+    <w:rsid w:val="00DA5FA0"/>
+  </w:style>
 </w:styles>
 </file>
 
